--- a/04_Manuscript/Manuscript_20240425.docx
+++ b/04_Manuscript/Manuscript_20240425.docx
@@ -588,6 +588,16 @@
           <w:sz w:val="24"/>
           <w:szCs w:val="24"/>
         </w:rPr>
+        <w:t>, clutch size, larval mass</w:t>
+      </w:r>
+      <w:r>
+        <w:rPr>
+          <w:rFonts w:cs="Arial"/>
+          <w:bCs/>
+          <w:color w:val="FF0000"/>
+          <w:sz w:val="24"/>
+          <w:szCs w:val="24"/>
+        </w:rPr>
         <w:t xml:space="preserve">, </w:t>
       </w:r>
       <w:r>
@@ -598,7 +608,7 @@
           <w:sz w:val="24"/>
           <w:szCs w:val="24"/>
         </w:rPr>
-        <w:t>clutch size, larval mass</w:t>
+        <w:t>quality-quantity trade-off</w:t>
       </w:r>
       <w:r>
         <w:rPr>
@@ -656,15 +666,57 @@
     </w:p>
     <w:p>
       <w:pPr>
-        <w:spacing w:line="480" w:lineRule="auto"/>
-        <w:rPr>
-          <w:rFonts w:cs="Arial"/>
-          <w:bCs/>
-          <w:color w:val="FF0000"/>
-          <w:sz w:val="24"/>
-          <w:szCs w:val="24"/>
-        </w:rPr>
-      </w:pPr>
+        <w:pStyle w:val="ListParagraph"/>
+        <w:numPr>
+          <w:ilvl w:val="0"/>
+          <w:numId w:val="18"/>
+        </w:numPr>
+        <w:spacing w:line="480" w:lineRule="auto"/>
+        <w:rPr>
+          <w:rFonts w:cs="Arial"/>
+          <w:bCs/>
+          <w:color w:val="FF0000"/>
+          <w:sz w:val="24"/>
+          <w:szCs w:val="24"/>
+        </w:rPr>
+      </w:pPr>
+      <w:r>
+        <w:rPr>
+          <w:rFonts w:cs="Arial"/>
+          <w:bCs/>
+          <w:color w:val="FF0000"/>
+          <w:sz w:val="24"/>
+          <w:szCs w:val="24"/>
+        </w:rPr>
+        <w:t>Carcasses represent a critical resource for various organisms including microbes, invertebrates, and vertebrates</w:t>
+      </w:r>
+    </w:p>
+    <w:p>
+      <w:pPr>
+        <w:pStyle w:val="ListParagraph"/>
+        <w:numPr>
+          <w:ilvl w:val="0"/>
+          <w:numId w:val="18"/>
+        </w:numPr>
+        <w:spacing w:line="480" w:lineRule="auto"/>
+        <w:rPr>
+          <w:rFonts w:cs="Arial"/>
+          <w:bCs/>
+          <w:color w:val="FF0000"/>
+          <w:sz w:val="24"/>
+          <w:szCs w:val="24"/>
+        </w:rPr>
+      </w:pPr>
+      <w:r>
+        <w:rPr>
+          <w:rFonts w:cs="Arial"/>
+          <w:bCs/>
+          <w:color w:val="FF0000"/>
+          <w:sz w:val="24"/>
+          <w:szCs w:val="24"/>
+        </w:rPr>
+        <w:t xml:space="preserve">In particular, burying beetles use carcasses as their breeding sites, and their breeding success depends critically on the carcass attributes </w:t>
+      </w:r>
     </w:p>
     <w:p>
       <w:pPr>
@@ -702,15 +754,57 @@
     </w:p>
     <w:p>
       <w:pPr>
-        <w:spacing w:line="480" w:lineRule="auto"/>
-        <w:rPr>
-          <w:rFonts w:cs="Arial"/>
-          <w:bCs/>
-          <w:color w:val="FF0000"/>
-          <w:sz w:val="24"/>
-          <w:szCs w:val="24"/>
-        </w:rPr>
-      </w:pPr>
+        <w:pStyle w:val="ListParagraph"/>
+        <w:numPr>
+          <w:ilvl w:val="0"/>
+          <w:numId w:val="16"/>
+        </w:numPr>
+        <w:spacing w:line="480" w:lineRule="auto"/>
+        <w:rPr>
+          <w:rFonts w:cs="Arial"/>
+          <w:bCs/>
+          <w:color w:val="FF0000"/>
+          <w:sz w:val="24"/>
+          <w:szCs w:val="24"/>
+        </w:rPr>
+      </w:pPr>
+      <w:r>
+        <w:rPr>
+          <w:rFonts w:cs="Arial"/>
+          <w:bCs/>
+          <w:color w:val="FF0000"/>
+          <w:sz w:val="24"/>
+          <w:szCs w:val="24"/>
+        </w:rPr>
+        <w:t>Carcass weight can affect breeding outcomes</w:t>
+      </w:r>
+    </w:p>
+    <w:p>
+      <w:pPr>
+        <w:pStyle w:val="ListParagraph"/>
+        <w:numPr>
+          <w:ilvl w:val="0"/>
+          <w:numId w:val="16"/>
+        </w:numPr>
+        <w:spacing w:line="480" w:lineRule="auto"/>
+        <w:rPr>
+          <w:rFonts w:cs="Arial"/>
+          <w:bCs/>
+          <w:color w:val="FF0000"/>
+          <w:sz w:val="24"/>
+          <w:szCs w:val="24"/>
+        </w:rPr>
+      </w:pPr>
+      <w:r>
+        <w:rPr>
+          <w:rFonts w:cs="Arial"/>
+          <w:bCs/>
+          <w:color w:val="FF0000"/>
+          <w:sz w:val="24"/>
+          <w:szCs w:val="24"/>
+        </w:rPr>
+        <w:t>The relationship can be positive, negative, or non-linear</w:t>
+      </w:r>
     </w:p>
     <w:p>
       <w:pPr>
@@ -748,15 +842,84 @@
     </w:p>
     <w:p>
       <w:pPr>
-        <w:spacing w:line="480" w:lineRule="auto"/>
-        <w:rPr>
-          <w:rFonts w:cs="Arial"/>
-          <w:bCs/>
-          <w:color w:val="FF0000"/>
-          <w:sz w:val="24"/>
-          <w:szCs w:val="24"/>
-        </w:rPr>
-      </w:pPr>
+        <w:pStyle w:val="ListParagraph"/>
+        <w:numPr>
+          <w:ilvl w:val="0"/>
+          <w:numId w:val="16"/>
+        </w:numPr>
+        <w:spacing w:line="480" w:lineRule="auto"/>
+        <w:rPr>
+          <w:rFonts w:cs="Arial"/>
+          <w:bCs/>
+          <w:color w:val="FF0000"/>
+          <w:sz w:val="24"/>
+          <w:szCs w:val="24"/>
+        </w:rPr>
+      </w:pPr>
+      <w:r>
+        <w:rPr>
+          <w:rFonts w:cs="Arial"/>
+          <w:bCs/>
+          <w:color w:val="FF0000"/>
+          <w:sz w:val="24"/>
+          <w:szCs w:val="24"/>
+        </w:rPr>
+        <w:t>Carcass source can affect breeding outcomes as well</w:t>
+      </w:r>
+    </w:p>
+    <w:p>
+      <w:pPr>
+        <w:pStyle w:val="ListParagraph"/>
+        <w:numPr>
+          <w:ilvl w:val="0"/>
+          <w:numId w:val="16"/>
+        </w:numPr>
+        <w:spacing w:line="480" w:lineRule="auto"/>
+        <w:rPr>
+          <w:rFonts w:cs="Arial"/>
+          <w:bCs/>
+          <w:color w:val="FF0000"/>
+          <w:sz w:val="24"/>
+          <w:szCs w:val="24"/>
+        </w:rPr>
+      </w:pPr>
+      <w:r>
+        <w:rPr>
+          <w:rFonts w:cs="Arial"/>
+          <w:bCs/>
+          <w:color w:val="FF0000"/>
+          <w:sz w:val="24"/>
+          <w:szCs w:val="24"/>
+        </w:rPr>
+        <w:t>More specifically, the nutritional compositions and other carcass attributes may differ, thus affecting the outcomes</w:t>
+      </w:r>
+    </w:p>
+    <w:p>
+      <w:pPr>
+        <w:pStyle w:val="ListParagraph"/>
+        <w:numPr>
+          <w:ilvl w:val="0"/>
+          <w:numId w:val="16"/>
+        </w:numPr>
+        <w:spacing w:line="480" w:lineRule="auto"/>
+        <w:rPr>
+          <w:rFonts w:cs="Arial"/>
+          <w:bCs/>
+          <w:color w:val="FF0000"/>
+          <w:sz w:val="24"/>
+          <w:szCs w:val="24"/>
+        </w:rPr>
+      </w:pPr>
+      <w:r>
+        <w:rPr>
+          <w:rFonts w:cs="Arial"/>
+          <w:bCs/>
+          <w:color w:val="FF0000"/>
+          <w:sz w:val="24"/>
+          <w:szCs w:val="24"/>
+        </w:rPr>
+        <w:t>It is important to understand whether the outcomes differ between lab and wild carcasses</w:t>
+      </w:r>
     </w:p>
     <w:p>
       <w:pPr>
@@ -794,27 +957,31 @@
     </w:p>
     <w:p>
       <w:pPr>
-        <w:spacing w:line="480" w:lineRule="auto"/>
-        <w:rPr>
-          <w:rFonts w:cs="Arial"/>
-          <w:bCs/>
-          <w:color w:val="FF0000"/>
-          <w:sz w:val="24"/>
-          <w:szCs w:val="24"/>
-        </w:rPr>
-      </w:pPr>
-    </w:p>
-    <w:p>
-      <w:pPr>
-        <w:spacing w:line="480" w:lineRule="auto"/>
-        <w:rPr>
-          <w:rFonts w:cs="Arial"/>
-          <w:bCs/>
-          <w:color w:val="FF0000"/>
-          <w:sz w:val="24"/>
-          <w:szCs w:val="24"/>
-        </w:rPr>
-      </w:pPr>
+        <w:pStyle w:val="ListParagraph"/>
+        <w:numPr>
+          <w:ilvl w:val="0"/>
+          <w:numId w:val="17"/>
+        </w:numPr>
+        <w:spacing w:line="480" w:lineRule="auto"/>
+        <w:rPr>
+          <w:rFonts w:cs="Arial"/>
+          <w:bCs/>
+          <w:color w:val="FF0000"/>
+          <w:sz w:val="24"/>
+          <w:szCs w:val="24"/>
+        </w:rPr>
+      </w:pPr>
+      <w:r>
+        <w:rPr>
+          <w:rFonts w:cs="Arial"/>
+          <w:bCs/>
+          <w:color w:val="FF0000"/>
+          <w:sz w:val="24"/>
+          <w:szCs w:val="24"/>
+        </w:rPr>
+        <w:lastRenderedPageBreak/>
+        <w:t>The trade-off between larval number and larval mass may depend on the carcass source and weight as resource quality and quantity can shape the life history strategy of organisms</w:t>
+      </w:r>
     </w:p>
     <w:p>
       <w:pPr>
@@ -1008,7 +1175,57 @@
           <w:sz w:val="24"/>
           <w:szCs w:val="24"/>
         </w:rPr>
-        <w:t>Compare the breeding outcomes between lab vs. wild carcasses</w:t>
+        <w:t xml:space="preserve">Examine the relationship between </w:t>
+      </w:r>
+      <w:r>
+        <w:rPr>
+          <w:rFonts w:cs="Arial"/>
+          <w:bCs/>
+          <w:color w:val="FF0000"/>
+          <w:sz w:val="24"/>
+          <w:szCs w:val="24"/>
+        </w:rPr>
+        <w:t xml:space="preserve">carcass weight </w:t>
+      </w:r>
+      <w:r>
+        <w:rPr>
+          <w:rFonts w:cs="Arial"/>
+          <w:bCs/>
+          <w:color w:val="FF0000"/>
+          <w:sz w:val="24"/>
+          <w:szCs w:val="24"/>
+        </w:rPr>
+        <w:t>and breeding outcomes as well as carcass use in</w:t>
+      </w:r>
+      <w:r>
+        <w:rPr>
+          <w:rFonts w:cs="Arial"/>
+          <w:bCs/>
+          <w:color w:val="FF0000"/>
+          <w:sz w:val="24"/>
+          <w:szCs w:val="24"/>
+        </w:rPr>
+        <w:t xml:space="preserve"> lab </w:t>
+      </w:r>
+      <w:r>
+        <w:rPr>
+          <w:rFonts w:cs="Arial"/>
+          <w:bCs/>
+          <w:color w:val="FF0000"/>
+          <w:sz w:val="24"/>
+          <w:szCs w:val="24"/>
+        </w:rPr>
+        <w:t>and</w:t>
+      </w:r>
+      <w:r>
+        <w:rPr>
+          <w:rFonts w:cs="Arial"/>
+          <w:bCs/>
+          <w:color w:val="FF0000"/>
+          <w:sz w:val="24"/>
+          <w:szCs w:val="24"/>
+        </w:rPr>
+        <w:t xml:space="preserve"> wild carcasses</w:t>
       </w:r>
     </w:p>
     <w:p>
@@ -1035,7 +1252,7 @@
           <w:sz w:val="24"/>
           <w:szCs w:val="24"/>
         </w:rPr>
-        <w:t>Examine the carcass use patterns between lab vs. wild carcasses</w:t>
+        <w:t>Quantify the nutritional composition of lab and wild carcasses and test the effects on larval growth</w:t>
       </w:r>
     </w:p>
     <w:p>
@@ -1062,7 +1279,47 @@
           <w:sz w:val="24"/>
           <w:szCs w:val="24"/>
         </w:rPr>
-        <w:t>Examine the offspring quality vs. quantity trade-off between lab vs. wild carcasses</w:t>
+        <w:t xml:space="preserve">Examine the offspring quality vs. quantity trade-off </w:t>
+      </w:r>
+      <w:r>
+        <w:rPr>
+          <w:rFonts w:cs="Arial"/>
+          <w:bCs/>
+          <w:color w:val="FF0000"/>
+          <w:sz w:val="24"/>
+          <w:szCs w:val="24"/>
+        </w:rPr>
+        <w:t>in</w:t>
+      </w:r>
+      <w:r>
+        <w:rPr>
+          <w:rFonts w:cs="Arial"/>
+          <w:bCs/>
+          <w:color w:val="FF0000"/>
+          <w:sz w:val="24"/>
+          <w:szCs w:val="24"/>
+        </w:rPr>
+        <w:t xml:space="preserve"> lab </w:t>
+      </w:r>
+      <w:r>
+        <w:rPr>
+          <w:rFonts w:cs="Arial"/>
+          <w:bCs/>
+          <w:color w:val="FF0000"/>
+          <w:sz w:val="24"/>
+          <w:szCs w:val="24"/>
+        </w:rPr>
+        <w:t>and</w:t>
+      </w:r>
+      <w:r>
+        <w:rPr>
+          <w:rFonts w:cs="Arial"/>
+          <w:bCs/>
+          <w:color w:val="FF0000"/>
+          <w:sz w:val="24"/>
+          <w:szCs w:val="24"/>
+        </w:rPr>
+        <w:t xml:space="preserve"> wild carcasses</w:t>
       </w:r>
     </w:p>
     <w:p>
@@ -1115,7 +1372,7 @@
           <w:bCs/>
           <w:i/>
           <w:iCs/>
-          <w:color w:val="0070C0"/>
+          <w:color w:val="FF0000"/>
           <w:sz w:val="24"/>
           <w:szCs w:val="24"/>
         </w:rPr>
@@ -1126,7 +1383,7 @@
           <w:bCs/>
           <w:i/>
           <w:iCs/>
-          <w:color w:val="0070C0"/>
+          <w:color w:val="FF0000"/>
           <w:sz w:val="24"/>
           <w:szCs w:val="24"/>
         </w:rPr>
@@ -1138,7 +1395,7 @@
           <w:bCs/>
           <w:i/>
           <w:iCs/>
-          <w:color w:val="0070C0"/>
+          <w:color w:val="FF0000"/>
           <w:sz w:val="24"/>
           <w:szCs w:val="24"/>
         </w:rPr>
@@ -1156,16 +1413,16 @@
         <w:rPr>
           <w:rFonts w:cs="Arial"/>
           <w:bCs/>
-          <w:color w:val="0070C0"/>
-          <w:sz w:val="24"/>
-          <w:szCs w:val="24"/>
-        </w:rPr>
-      </w:pPr>
-      <w:r>
-        <w:rPr>
-          <w:rFonts w:cs="Arial"/>
-          <w:bCs/>
-          <w:color w:val="0070C0"/>
+          <w:color w:val="FF0000"/>
+          <w:sz w:val="24"/>
+          <w:szCs w:val="24"/>
+        </w:rPr>
+      </w:pPr>
+      <w:r>
+        <w:rPr>
+          <w:rFonts w:cs="Arial"/>
+          <w:bCs/>
+          <w:color w:val="FF0000"/>
           <w:sz w:val="24"/>
           <w:szCs w:val="24"/>
         </w:rPr>
@@ -1177,7 +1434,7 @@
           <w:bCs/>
           <w:i/>
           <w:iCs/>
-          <w:color w:val="0070C0"/>
+          <w:color w:val="FF0000"/>
           <w:sz w:val="24"/>
           <w:szCs w:val="24"/>
         </w:rPr>
@@ -1195,16 +1452,16 @@
         <w:rPr>
           <w:rFonts w:cs="Arial"/>
           <w:bCs/>
-          <w:color w:val="0070C0"/>
-          <w:sz w:val="24"/>
-          <w:szCs w:val="24"/>
-        </w:rPr>
-      </w:pPr>
-      <w:r>
-        <w:rPr>
-          <w:rFonts w:cs="Arial"/>
-          <w:bCs/>
-          <w:color w:val="0070C0"/>
+          <w:color w:val="FF0000"/>
+          <w:sz w:val="24"/>
+          <w:szCs w:val="24"/>
+        </w:rPr>
+      </w:pPr>
+      <w:r>
+        <w:rPr>
+          <w:rFonts w:cs="Arial"/>
+          <w:bCs/>
+          <w:color w:val="FF0000"/>
           <w:sz w:val="24"/>
           <w:szCs w:val="24"/>
         </w:rPr>
@@ -1214,7 +1471,7 @@
         <w:rPr>
           <w:rFonts w:cs="Arial"/>
           <w:bCs/>
-          <w:color w:val="0070C0"/>
+          <w:color w:val="FF0000"/>
           <w:sz w:val="24"/>
           <w:szCs w:val="24"/>
         </w:rPr>
@@ -1224,7 +1481,7 @@
         <w:rPr>
           <w:rFonts w:cs="Arial"/>
           <w:bCs/>
-          <w:color w:val="0070C0"/>
+          <w:color w:val="FF0000"/>
           <w:sz w:val="24"/>
           <w:szCs w:val="24"/>
         </w:rPr>
@@ -1237,7 +1494,7 @@
         <w:rPr>
           <w:rFonts w:cs="Arial"/>
           <w:bCs/>
-          <w:color w:val="0070C0"/>
+          <w:color w:val="FF0000"/>
           <w:sz w:val="24"/>
           <w:szCs w:val="24"/>
         </w:rPr>
@@ -1252,7 +1509,7 @@
           <w:bCs/>
           <w:i/>
           <w:iCs/>
-          <w:color w:val="0070C0"/>
+          <w:color w:val="FF0000"/>
           <w:sz w:val="24"/>
           <w:szCs w:val="24"/>
         </w:rPr>
@@ -1263,7 +1520,7 @@
           <w:bCs/>
           <w:i/>
           <w:iCs/>
-          <w:color w:val="0070C0"/>
+          <w:color w:val="FF0000"/>
           <w:sz w:val="24"/>
           <w:szCs w:val="24"/>
         </w:rPr>
@@ -1281,16 +1538,16 @@
         <w:rPr>
           <w:rFonts w:cs="Arial"/>
           <w:bCs/>
-          <w:color w:val="0070C0"/>
-          <w:sz w:val="24"/>
-          <w:szCs w:val="24"/>
-        </w:rPr>
-      </w:pPr>
-      <w:r>
-        <w:rPr>
-          <w:rFonts w:cs="Arial"/>
-          <w:bCs/>
-          <w:color w:val="0070C0"/>
+          <w:color w:val="FF0000"/>
+          <w:sz w:val="24"/>
+          <w:szCs w:val="24"/>
+        </w:rPr>
+      </w:pPr>
+      <w:r>
+        <w:rPr>
+          <w:rFonts w:cs="Arial"/>
+          <w:bCs/>
+          <w:color w:val="FF0000"/>
           <w:sz w:val="24"/>
           <w:szCs w:val="24"/>
         </w:rPr>
@@ -1300,7 +1557,7 @@
         <w:rPr>
           <w:rFonts w:cs="Arial"/>
           <w:bCs/>
-          <w:color w:val="0070C0"/>
+          <w:color w:val="FF0000"/>
           <w:sz w:val="24"/>
           <w:szCs w:val="24"/>
         </w:rPr>
@@ -1310,7 +1567,7 @@
         <w:rPr>
           <w:rFonts w:cs="Arial"/>
           <w:bCs/>
-          <w:color w:val="0070C0"/>
+          <w:color w:val="FF0000"/>
           <w:sz w:val="24"/>
           <w:szCs w:val="24"/>
         </w:rPr>
@@ -1320,7 +1577,7 @@
         <w:rPr>
           <w:rFonts w:cs="Arial"/>
           <w:bCs/>
-          <w:color w:val="0070C0"/>
+          <w:color w:val="FF0000"/>
           <w:sz w:val="24"/>
           <w:szCs w:val="24"/>
         </w:rPr>
@@ -1330,7 +1587,7 @@
         <w:rPr>
           <w:rFonts w:cs="Arial"/>
           <w:bCs/>
-          <w:color w:val="0070C0"/>
+          <w:color w:val="FF0000"/>
           <w:sz w:val="24"/>
           <w:szCs w:val="24"/>
         </w:rPr>
@@ -1340,7 +1597,7 @@
         <w:rPr>
           <w:rFonts w:cs="Arial"/>
           <w:bCs/>
-          <w:color w:val="0070C0"/>
+          <w:color w:val="FF0000"/>
           <w:sz w:val="24"/>
           <w:szCs w:val="24"/>
         </w:rPr>
@@ -1350,7 +1607,7 @@
         <w:rPr>
           <w:rFonts w:cs="Arial"/>
           <w:bCs/>
-          <w:color w:val="0070C0"/>
+          <w:color w:val="FF0000"/>
           <w:sz w:val="24"/>
           <w:szCs w:val="24"/>
         </w:rPr>
@@ -1360,7 +1617,7 @@
         <w:rPr>
           <w:rFonts w:cs="Arial"/>
           <w:bCs/>
-          <w:color w:val="0070C0"/>
+          <w:color w:val="FF0000"/>
           <w:sz w:val="24"/>
           <w:szCs w:val="24"/>
         </w:rPr>
@@ -1370,7 +1627,7 @@
         <w:rPr>
           <w:rFonts w:cs="Arial"/>
           <w:bCs/>
-          <w:color w:val="0070C0"/>
+          <w:color w:val="FF0000"/>
           <w:sz w:val="24"/>
           <w:szCs w:val="24"/>
         </w:rPr>
@@ -1380,7 +1637,7 @@
         <w:rPr>
           <w:rFonts w:cs="Arial"/>
           <w:bCs/>
-          <w:color w:val="0070C0"/>
+          <w:color w:val="FF0000"/>
           <w:sz w:val="24"/>
           <w:szCs w:val="24"/>
         </w:rPr>
@@ -1390,7 +1647,7 @@
         <w:rPr>
           <w:rFonts w:cs="Arial"/>
           <w:bCs/>
-          <w:color w:val="0070C0"/>
+          <w:color w:val="FF0000"/>
           <w:sz w:val="24"/>
           <w:szCs w:val="24"/>
         </w:rPr>
@@ -1400,7 +1657,7 @@
         <w:rPr>
           <w:rFonts w:cs="Arial"/>
           <w:bCs/>
-          <w:color w:val="0070C0"/>
+          <w:color w:val="FF0000"/>
           <w:sz w:val="24"/>
           <w:szCs w:val="24"/>
         </w:rPr>
@@ -1410,7 +1667,7 @@
         <w:rPr>
           <w:rFonts w:cs="Arial"/>
           <w:bCs/>
-          <w:color w:val="0070C0"/>
+          <w:color w:val="FF0000"/>
           <w:sz w:val="24"/>
           <w:szCs w:val="24"/>
         </w:rPr>
@@ -1420,7 +1677,7 @@
         <w:rPr>
           <w:rFonts w:cs="Arial"/>
           <w:bCs/>
-          <w:color w:val="0070C0"/>
+          <w:color w:val="FF0000"/>
           <w:sz w:val="24"/>
           <w:szCs w:val="24"/>
         </w:rPr>
@@ -1430,7 +1687,7 @@
         <w:rPr>
           <w:rFonts w:cs="Arial"/>
           <w:bCs/>
-          <w:color w:val="0070C0"/>
+          <w:color w:val="FF0000"/>
           <w:sz w:val="24"/>
           <w:szCs w:val="24"/>
         </w:rPr>
@@ -1440,7 +1697,7 @@
         <w:rPr>
           <w:rFonts w:cs="Arial"/>
           <w:bCs/>
-          <w:color w:val="0070C0"/>
+          <w:color w:val="FF0000"/>
           <w:sz w:val="24"/>
           <w:szCs w:val="24"/>
         </w:rPr>
@@ -1450,7 +1707,7 @@
         <w:rPr>
           <w:rFonts w:cs="Arial"/>
           <w:bCs/>
-          <w:color w:val="0070C0"/>
+          <w:color w:val="FF0000"/>
           <w:sz w:val="24"/>
           <w:szCs w:val="24"/>
         </w:rPr>
@@ -1468,16 +1725,16 @@
         <w:rPr>
           <w:rFonts w:cs="Arial"/>
           <w:bCs/>
-          <w:color w:val="0070C0"/>
-          <w:sz w:val="24"/>
-          <w:szCs w:val="24"/>
-        </w:rPr>
-      </w:pPr>
-      <w:r>
-        <w:rPr>
-          <w:rFonts w:cs="Arial"/>
-          <w:bCs/>
-          <w:color w:val="0070C0"/>
+          <w:color w:val="FF0000"/>
+          <w:sz w:val="24"/>
+          <w:szCs w:val="24"/>
+        </w:rPr>
+      </w:pPr>
+      <w:r>
+        <w:rPr>
+          <w:rFonts w:cs="Arial"/>
+          <w:bCs/>
+          <w:color w:val="FF0000"/>
           <w:sz w:val="24"/>
           <w:szCs w:val="24"/>
         </w:rPr>
@@ -1487,7 +1744,7 @@
         <w:rPr>
           <w:rFonts w:cs="Arial"/>
           <w:bCs/>
-          <w:color w:val="0070C0"/>
+          <w:color w:val="FF0000"/>
           <w:sz w:val="24"/>
           <w:szCs w:val="24"/>
         </w:rPr>
@@ -1497,7 +1754,7 @@
         <w:rPr>
           <w:rFonts w:cs="Arial"/>
           <w:bCs/>
-          <w:color w:val="0070C0"/>
+          <w:color w:val="FF0000"/>
           <w:sz w:val="24"/>
           <w:szCs w:val="24"/>
         </w:rPr>
@@ -1507,7 +1764,7 @@
         <w:rPr>
           <w:rFonts w:cs="Arial"/>
           <w:bCs/>
-          <w:color w:val="0070C0"/>
+          <w:color w:val="FF0000"/>
           <w:sz w:val="24"/>
           <w:szCs w:val="24"/>
         </w:rPr>
@@ -1517,11 +1774,21 @@
         <w:rPr>
           <w:rFonts w:cs="Arial"/>
           <w:bCs/>
-          <w:color w:val="0070C0"/>
+          <w:color w:val="FF0000"/>
           <w:sz w:val="24"/>
           <w:szCs w:val="24"/>
         </w:rPr>
         <w:t>clutch size, number of larvae, larval mass, carcass use, etc.</w:t>
+      </w:r>
+      <w:r>
+        <w:rPr>
+          <w:rFonts w:cs="Arial"/>
+          <w:bCs/>
+          <w:color w:val="FF0000"/>
+          <w:sz w:val="24"/>
+          <w:szCs w:val="24"/>
+        </w:rPr>
+        <w:t xml:space="preserve"> We calculated the average larval mass and larval density</w:t>
       </w:r>
     </w:p>
     <w:p>
@@ -1756,69 +2023,579 @@
           <w:szCs w:val="24"/>
         </w:rPr>
         <w:lastRenderedPageBreak/>
-        <w:t>Data</w:t>
-      </w:r>
-      <w:r>
-        <w:rPr>
-          <w:rFonts w:cs="Arial"/>
-          <w:bCs/>
+        <w:t>Data analyses</w:t>
+      </w:r>
+    </w:p>
+    <w:p>
+      <w:pPr>
+        <w:spacing w:line="480" w:lineRule="auto"/>
+        <w:rPr>
+          <w:sz w:val="24"/>
+          <w:szCs w:val="24"/>
+        </w:rPr>
+      </w:pPr>
+      <w:r>
+        <w:rPr>
+          <w:sz w:val="24"/>
+          <w:szCs w:val="24"/>
+        </w:rPr>
+        <w:t xml:space="preserve">To examine </w:t>
+      </w:r>
+      <w:r>
+        <w:rPr>
+          <w:sz w:val="24"/>
+          <w:szCs w:val="24"/>
+        </w:rPr>
+        <w:t xml:space="preserve">how </w:t>
+      </w:r>
+      <w:r>
+        <w:rPr>
+          <w:sz w:val="24"/>
+          <w:szCs w:val="24"/>
+        </w:rPr>
+        <w:t>beetle breeding outcomes</w:t>
+      </w:r>
+      <w:r>
+        <w:rPr>
+          <w:sz w:val="24"/>
+          <w:szCs w:val="24"/>
+        </w:rPr>
+        <w:t xml:space="preserve"> (clutch size, number of larvae, average larval mass, larval density)</w:t>
+      </w:r>
+      <w:r>
+        <w:rPr>
+          <w:sz w:val="24"/>
+          <w:szCs w:val="24"/>
+        </w:rPr>
+        <w:t xml:space="preserve"> </w:t>
+      </w:r>
+      <w:r>
+        <w:rPr>
+          <w:sz w:val="24"/>
+          <w:szCs w:val="24"/>
+        </w:rPr>
+        <w:t>and carcass use</w:t>
+      </w:r>
+      <w:r>
+        <w:rPr>
+          <w:sz w:val="24"/>
+          <w:szCs w:val="24"/>
+        </w:rPr>
+        <w:t xml:space="preserve"> </w:t>
+      </w:r>
+      <w:r>
+        <w:rPr>
+          <w:sz w:val="24"/>
+          <w:szCs w:val="24"/>
+        </w:rPr>
+        <w:t xml:space="preserve">by larvae </w:t>
+      </w:r>
+      <w:r>
+        <w:rPr>
+          <w:sz w:val="24"/>
+          <w:szCs w:val="24"/>
+        </w:rPr>
+        <w:t xml:space="preserve">(proportion of carcass </w:t>
+      </w:r>
+      <w:r>
+        <w:rPr>
+          <w:sz w:val="24"/>
+          <w:szCs w:val="24"/>
+        </w:rPr>
+        <w:t>consumed</w:t>
+      </w:r>
+      <w:r>
+        <w:rPr>
+          <w:sz w:val="24"/>
+          <w:szCs w:val="24"/>
+        </w:rPr>
+        <w:t>)</w:t>
+      </w:r>
+      <w:r>
+        <w:rPr>
+          <w:sz w:val="24"/>
+          <w:szCs w:val="24"/>
+        </w:rPr>
+        <w:t xml:space="preserve"> varied with carcass weight </w:t>
+      </w:r>
+      <w:r>
+        <w:rPr>
+          <w:sz w:val="24"/>
+          <w:szCs w:val="24"/>
+        </w:rPr>
+        <w:t>in lab and wild carcasses, we fit generalized linear mixed effects model</w:t>
+      </w:r>
+      <w:r>
+        <w:rPr>
+          <w:sz w:val="24"/>
+          <w:szCs w:val="24"/>
+        </w:rPr>
+        <w:t>s</w:t>
+      </w:r>
+      <w:r>
+        <w:rPr>
+          <w:sz w:val="24"/>
+          <w:szCs w:val="24"/>
+        </w:rPr>
+        <w:t xml:space="preserve"> (GLMM</w:t>
+      </w:r>
+      <w:r>
+        <w:rPr>
+          <w:sz w:val="24"/>
+          <w:szCs w:val="24"/>
+        </w:rPr>
+        <w:t>s</w:t>
+      </w:r>
+      <w:r>
+        <w:rPr>
+          <w:sz w:val="24"/>
+          <w:szCs w:val="24"/>
+        </w:rPr>
+        <w:t xml:space="preserve">) with </w:t>
+      </w:r>
+      <w:r>
+        <w:rPr>
+          <w:sz w:val="24"/>
+          <w:szCs w:val="24"/>
+        </w:rPr>
+        <w:t>each of the</w:t>
+      </w:r>
+      <w:r>
+        <w:rPr>
+          <w:sz w:val="24"/>
+          <w:szCs w:val="24"/>
+        </w:rPr>
+        <w:t xml:space="preserve"> aforementioned variables</w:t>
+      </w:r>
+      <w:r>
+        <w:rPr>
+          <w:sz w:val="24"/>
+          <w:szCs w:val="24"/>
+        </w:rPr>
+        <w:t xml:space="preserve"> </w:t>
+      </w:r>
+      <w:r>
+        <w:rPr>
+          <w:sz w:val="24"/>
+          <w:szCs w:val="24"/>
+        </w:rPr>
+        <w:t xml:space="preserve">as the response, </w:t>
+      </w:r>
+      <w:r>
+        <w:rPr>
+          <w:sz w:val="24"/>
+          <w:szCs w:val="24"/>
+        </w:rPr>
+        <w:t>carcass weight</w:t>
+      </w:r>
+      <w:r>
+        <w:rPr>
+          <w:sz w:val="24"/>
+          <w:szCs w:val="24"/>
+        </w:rPr>
+        <w:t xml:space="preserve"> and</w:t>
+      </w:r>
+      <w:r>
+        <w:rPr>
+          <w:sz w:val="24"/>
+          <w:szCs w:val="24"/>
+        </w:rPr>
+        <w:t xml:space="preserve"> carcass source</w:t>
+      </w:r>
+      <w:r>
+        <w:rPr>
+          <w:sz w:val="24"/>
+          <w:szCs w:val="24"/>
+        </w:rPr>
+        <w:t xml:space="preserve"> as the fixed effects, and </w:t>
+      </w:r>
+      <w:r>
+        <w:rPr>
+          <w:sz w:val="24"/>
+          <w:szCs w:val="24"/>
+        </w:rPr>
+        <w:t xml:space="preserve">breeding </w:t>
+      </w:r>
+      <w:r>
+        <w:rPr>
+          <w:sz w:val="24"/>
+          <w:szCs w:val="24"/>
+        </w:rPr>
+        <w:t>pair</w:t>
+      </w:r>
+      <w:r>
+        <w:rPr>
+          <w:sz w:val="24"/>
+          <w:szCs w:val="24"/>
+        </w:rPr>
+        <w:t xml:space="preserve"> as the random effect. </w:t>
+      </w:r>
+      <w:r>
+        <w:rPr>
+          <w:sz w:val="24"/>
+          <w:szCs w:val="24"/>
+        </w:rPr>
+        <w:t>T</w:t>
+      </w:r>
+      <w:r>
+        <w:rPr>
+          <w:sz w:val="24"/>
+          <w:szCs w:val="24"/>
+        </w:rPr>
+        <w:t xml:space="preserve">he pronotum widths of the parents and parent generation were included as the covariates in the </w:t>
+      </w:r>
+      <w:r>
+        <w:rPr>
+          <w:sz w:val="24"/>
+          <w:szCs w:val="24"/>
+        </w:rPr>
+        <w:t>models.</w:t>
+      </w:r>
+      <w:r>
+        <w:rPr>
+          <w:sz w:val="24"/>
+          <w:szCs w:val="24"/>
+        </w:rPr>
+        <w:t xml:space="preserve"> </w:t>
+      </w:r>
+      <w:r>
+        <w:rPr>
+          <w:sz w:val="24"/>
+          <w:szCs w:val="24"/>
+        </w:rPr>
+        <w:t>For clutch size and number of larvae, w</w:t>
+      </w:r>
+      <w:r>
+        <w:rPr>
+          <w:sz w:val="24"/>
+          <w:szCs w:val="24"/>
+        </w:rPr>
+        <w:t>e use</w:t>
+      </w:r>
+      <w:r>
+        <w:rPr>
+          <w:sz w:val="24"/>
+          <w:szCs w:val="24"/>
+        </w:rPr>
+        <w:t>d</w:t>
+      </w:r>
+      <w:r>
+        <w:rPr>
+          <w:sz w:val="24"/>
+          <w:szCs w:val="24"/>
+        </w:rPr>
+        <w:t xml:space="preserve"> </w:t>
+      </w:r>
+      <w:r>
+        <w:rPr>
+          <w:sz w:val="24"/>
+          <w:szCs w:val="24"/>
+        </w:rPr>
+        <w:t>a negative binomial error</w:t>
+      </w:r>
+      <w:r>
+        <w:rPr>
+          <w:sz w:val="24"/>
+          <w:szCs w:val="24"/>
+        </w:rPr>
+        <w:t xml:space="preserve"> distribution with a</w:t>
+      </w:r>
+      <w:r>
+        <w:rPr>
+          <w:sz w:val="24"/>
+          <w:szCs w:val="24"/>
+        </w:rPr>
+        <w:t xml:space="preserve"> log</w:t>
+      </w:r>
+      <w:r>
+        <w:rPr>
+          <w:sz w:val="24"/>
+          <w:szCs w:val="24"/>
+        </w:rPr>
+        <w:t xml:space="preserve"> link function</w:t>
+      </w:r>
+      <w:r>
+        <w:rPr>
+          <w:sz w:val="24"/>
+          <w:szCs w:val="24"/>
+        </w:rPr>
+        <w:t xml:space="preserve"> to account for data overdispersion; for average larval mass and larval density, we used a Gaussian error distribution; for proportion of carcass consumed, we used a beta error distribution with a logit link function</w:t>
+      </w:r>
+      <w:r>
+        <w:rPr>
+          <w:sz w:val="24"/>
+          <w:szCs w:val="24"/>
+        </w:rPr>
+        <w:t xml:space="preserve"> in the model</w:t>
+      </w:r>
+      <w:r>
+        <w:rPr>
+          <w:sz w:val="24"/>
+          <w:szCs w:val="24"/>
+        </w:rPr>
+        <w:t>.</w:t>
+      </w:r>
+      <w:r>
+        <w:rPr>
+          <w:sz w:val="24"/>
+          <w:szCs w:val="24"/>
+        </w:rPr>
+        <w:t xml:space="preserve"> </w:t>
+      </w:r>
+      <w:r>
+        <w:rPr>
+          <w:sz w:val="24"/>
+          <w:szCs w:val="24"/>
+        </w:rPr>
+        <w:t>We</w:t>
+      </w:r>
+      <w:r>
+        <w:rPr>
+          <w:sz w:val="24"/>
+          <w:szCs w:val="24"/>
+        </w:rPr>
+        <w:t xml:space="preserve"> determine</w:t>
+      </w:r>
+      <w:r>
+        <w:rPr>
+          <w:sz w:val="24"/>
+          <w:szCs w:val="24"/>
+        </w:rPr>
+        <w:t>d</w:t>
+      </w:r>
+      <w:r>
+        <w:rPr>
+          <w:sz w:val="24"/>
+          <w:szCs w:val="24"/>
+        </w:rPr>
+        <w:t xml:space="preserve"> whether </w:t>
+      </w:r>
+      <w:r>
+        <w:rPr>
+          <w:sz w:val="24"/>
+          <w:szCs w:val="24"/>
+        </w:rPr>
+        <w:t xml:space="preserve">a </w:t>
+      </w:r>
+      <w:r>
+        <w:rPr>
+          <w:sz w:val="24"/>
+          <w:szCs w:val="24"/>
+        </w:rPr>
+        <w:t>quadratic relationship</w:t>
+      </w:r>
+      <w:r>
+        <w:rPr>
+          <w:sz w:val="24"/>
+          <w:szCs w:val="24"/>
+        </w:rPr>
+        <w:t xml:space="preserve"> existed</w:t>
+      </w:r>
+      <w:r>
+        <w:rPr>
+          <w:sz w:val="24"/>
+          <w:szCs w:val="24"/>
+        </w:rPr>
+        <w:t xml:space="preserve"> between </w:t>
+      </w:r>
+      <w:r>
+        <w:rPr>
+          <w:sz w:val="24"/>
+          <w:szCs w:val="24"/>
+        </w:rPr>
+        <w:t xml:space="preserve">each </w:t>
+      </w:r>
+      <w:r>
+        <w:rPr>
+          <w:sz w:val="24"/>
+          <w:szCs w:val="24"/>
+        </w:rPr>
+        <w:t>response and carcass weight</w:t>
+      </w:r>
+      <w:r>
+        <w:rPr>
+          <w:sz w:val="24"/>
+          <w:szCs w:val="24"/>
+        </w:rPr>
+        <w:t xml:space="preserve"> by</w:t>
+      </w:r>
+      <w:r>
+        <w:rPr>
+          <w:sz w:val="24"/>
+          <w:szCs w:val="24"/>
+        </w:rPr>
+        <w:t xml:space="preserve"> </w:t>
+      </w:r>
+      <w:r>
+        <w:rPr>
+          <w:sz w:val="24"/>
+          <w:szCs w:val="24"/>
+        </w:rPr>
+        <w:t>compar</w:t>
+      </w:r>
+      <w:r>
+        <w:rPr>
+          <w:sz w:val="24"/>
+          <w:szCs w:val="24"/>
+        </w:rPr>
+        <w:t>ing</w:t>
+      </w:r>
+      <w:r>
+        <w:rPr>
+          <w:sz w:val="24"/>
+          <w:szCs w:val="24"/>
+        </w:rPr>
+        <w:t xml:space="preserve"> </w:t>
+      </w:r>
+      <w:r>
+        <w:rPr>
+          <w:sz w:val="24"/>
+          <w:szCs w:val="24"/>
+        </w:rPr>
+        <w:t>the model</w:t>
+      </w:r>
+      <w:r>
+        <w:rPr>
+          <w:sz w:val="24"/>
+          <w:szCs w:val="24"/>
+        </w:rPr>
+        <w:t xml:space="preserve"> </w:t>
+      </w:r>
+      <w:r>
+        <w:rPr>
+          <w:sz w:val="24"/>
+          <w:szCs w:val="24"/>
+        </w:rPr>
+        <w:t xml:space="preserve">with versus without </w:t>
+      </w:r>
+      <w:r>
+        <w:rPr>
+          <w:sz w:val="24"/>
+          <w:szCs w:val="24"/>
+        </w:rPr>
+        <w:t>a</w:t>
+      </w:r>
+      <w:r>
+        <w:rPr>
+          <w:sz w:val="24"/>
+          <w:szCs w:val="24"/>
+        </w:rPr>
+        <w:t xml:space="preserve"> quadratic term for carcass weight </w:t>
+      </w:r>
+      <w:r>
+        <w:rPr>
+          <w:sz w:val="24"/>
+          <w:szCs w:val="24"/>
+        </w:rPr>
+        <w:t>via</w:t>
+      </w:r>
+      <w:r>
+        <w:rPr>
+          <w:sz w:val="24"/>
+          <w:szCs w:val="24"/>
+        </w:rPr>
+        <w:t xml:space="preserve"> the likelihood ratio test</w:t>
+      </w:r>
+      <w:r>
+        <w:rPr>
+          <w:sz w:val="24"/>
+          <w:szCs w:val="24"/>
+        </w:rPr>
+        <w:t xml:space="preserve">. </w:t>
+      </w:r>
+      <w:r>
+        <w:rPr>
+          <w:sz w:val="24"/>
+          <w:szCs w:val="24"/>
+        </w:rPr>
+        <w:t>R</w:t>
+      </w:r>
+      <w:r>
+        <w:rPr>
+          <w:sz w:val="24"/>
+          <w:szCs w:val="24"/>
+        </w:rPr>
+        <w:t>esults from the</w:t>
+      </w:r>
+      <w:r>
+        <w:rPr>
+          <w:sz w:val="24"/>
+          <w:szCs w:val="24"/>
+        </w:rPr>
+        <w:t xml:space="preserve"> quadratic model </w:t>
+      </w:r>
+      <w:r>
+        <w:rPr>
+          <w:sz w:val="24"/>
+          <w:szCs w:val="24"/>
+        </w:rPr>
+        <w:t xml:space="preserve">were reported </w:t>
+      </w:r>
+      <w:r>
+        <w:rPr>
+          <w:sz w:val="24"/>
+          <w:szCs w:val="24"/>
+        </w:rPr>
+        <w:t>if</w:t>
+      </w:r>
+      <w:r>
+        <w:rPr>
+          <w:sz w:val="24"/>
+          <w:szCs w:val="24"/>
+        </w:rPr>
+        <w:t xml:space="preserve"> </w:t>
+      </w:r>
+      <w:r>
+        <w:rPr>
+          <w:sz w:val="24"/>
+          <w:szCs w:val="24"/>
+        </w:rPr>
+        <w:t xml:space="preserve">the test </w:t>
+      </w:r>
+      <w:r>
+        <w:rPr>
+          <w:sz w:val="24"/>
+          <w:szCs w:val="24"/>
+        </w:rPr>
+        <w:t>was</w:t>
+      </w:r>
+      <w:r>
+        <w:rPr>
+          <w:sz w:val="24"/>
+          <w:szCs w:val="24"/>
+        </w:rPr>
+        <w:t xml:space="preserve"> significant</w:t>
+      </w:r>
+      <w:r>
+        <w:rPr>
+          <w:sz w:val="24"/>
+          <w:szCs w:val="24"/>
+        </w:rPr>
+        <w:t xml:space="preserve"> (</w:t>
+      </w:r>
+      <w:r>
+        <w:rPr>
+          <w:rFonts w:cs="Arial"/>
           <w:i/>
           <w:iCs/>
           <w:sz w:val="24"/>
           <w:szCs w:val="24"/>
         </w:rPr>
-        <w:t xml:space="preserve"> analyses</w:t>
-      </w:r>
-    </w:p>
-    <w:p>
-      <w:pPr>
-        <w:spacing w:line="480" w:lineRule="auto"/>
-        <w:rPr>
-          <w:sz w:val="24"/>
-          <w:szCs w:val="24"/>
-        </w:rPr>
-      </w:pPr>
-      <w:r>
-        <w:rPr>
-          <w:sz w:val="24"/>
-          <w:szCs w:val="24"/>
-        </w:rPr>
-        <w:t xml:space="preserve">To examine </w:t>
-      </w:r>
-      <w:r>
-        <w:rPr>
-          <w:sz w:val="24"/>
-          <w:szCs w:val="24"/>
-        </w:rPr>
-        <w:t xml:space="preserve">how </w:t>
-      </w:r>
-      <w:r>
-        <w:rPr>
-          <w:sz w:val="24"/>
-          <w:szCs w:val="24"/>
-        </w:rPr>
-        <w:t>beetle breeding outcomes</w:t>
-      </w:r>
-      <w:r>
-        <w:rPr>
-          <w:sz w:val="24"/>
-          <w:szCs w:val="24"/>
-        </w:rPr>
-        <w:t xml:space="preserve"> (</w:t>
-      </w:r>
-      <w:r>
-        <w:rPr>
-          <w:sz w:val="24"/>
-          <w:szCs w:val="24"/>
-        </w:rPr>
-        <w:t>clutch size, number of larvae, average larval mass, larval density</w:t>
-      </w:r>
-      <w:r>
-        <w:rPr>
-          <w:sz w:val="24"/>
-          <w:szCs w:val="24"/>
-        </w:rPr>
-        <w:t>)</w:t>
+        <w:t>α</w:t>
+      </w:r>
+      <w:r>
+        <w:rPr>
+          <w:sz w:val="24"/>
+          <w:szCs w:val="24"/>
+        </w:rPr>
+        <w:t xml:space="preserve"> = 0.05)</w:t>
+      </w:r>
+      <w:r>
+        <w:rPr>
+          <w:sz w:val="24"/>
+          <w:szCs w:val="24"/>
+        </w:rPr>
+        <w:t>.</w:t>
       </w:r>
       <w:r>
         <w:rPr>
@@ -1832,7 +2609,50 @@
           <w:sz w:val="24"/>
           <w:szCs w:val="24"/>
         </w:rPr>
-        <w:t>and carcass use</w:t>
+        <w:t xml:space="preserve">The GLMMs were fitted via the glmmtmb() function in the R “glmmTMB” package </w:t>
+      </w:r>
+      <w:r>
+        <w:rPr>
+          <w:sz w:val="24"/>
+          <w:szCs w:val="24"/>
+        </w:rPr>
+        <w:fldChar w:fldCharType="begin"/>
+      </w:r>
+      <w:r>
+        <w:rPr>
+          <w:sz w:val="24"/>
+          <w:szCs w:val="24"/>
+        </w:rPr>
+        <w:instrText xml:space="preserve"> ADDIN EN.CITE &lt;EndNote&gt;&lt;Cite&gt;&lt;Author&gt;Brooks&lt;/Author&gt;&lt;Year&gt;2017&lt;/Year&gt;&lt;RecNum&gt;2&lt;/RecNum&gt;&lt;DisplayText&gt;(Brooks et al., 2017)&lt;/DisplayText&gt;&lt;record&gt;&lt;rec-number&gt;2&lt;/rec-number&gt;&lt;foreign-keys&gt;&lt;key app="EN" db-id="z9xx2w0pverrspedt95pdps0rswpfe0ave99" timestamp="1714063413"&gt;2&lt;/key&gt;&lt;/foreign-keys&gt;&lt;ref-type name="Journal Article"&gt;17&lt;/ref-type&gt;&lt;contributors&gt;&lt;authors&gt;&lt;author&gt;Brooks, Mollie E.&lt;/author&gt;&lt;author&gt;Kristensen, Kasper&lt;/author&gt;&lt;author&gt;van Benthem, Koen J.&lt;/author&gt;&lt;author&gt;Magnusson, Arni&lt;/author&gt;&lt;author&gt;Berg, Casper W.&lt;/author&gt;&lt;author&gt;Nielsen, Anders&lt;/author&gt;&lt;author&gt;Skaug, Hans J.&lt;/author&gt;&lt;author&gt;Maechler, Martin&lt;/author&gt;&lt;author&gt;Bolker, Benjamin M.&lt;/author&gt;&lt;/authors&gt;&lt;/contributors&gt;&lt;titles&gt;&lt;title&gt;glmmTMB Balances Speed and Flexibility Among Packages for Zero-inflated Generalized Linear Mixed Modeling&lt;/title&gt;&lt;secondary-title&gt;The R Journal&lt;/secondary-title&gt;&lt;/titles&gt;&lt;periodical&gt;&lt;full-title&gt;The R Journal&lt;/full-title&gt;&lt;/periodical&gt;&lt;pages&gt;378-400&lt;/pages&gt;&lt;volume&gt;9&lt;/volume&gt;&lt;number&gt;2&lt;/number&gt;&lt;dates&gt;&lt;year&gt;2017&lt;/year&gt;&lt;pub-dates&gt;&lt;date&gt;2017&lt;/date&gt;&lt;/pub-dates&gt;&lt;/dates&gt;&lt;urls&gt;&lt;related-urls&gt;&lt;url&gt;http://dx.doi.org/10.32614/RJ-2017-066&lt;/url&gt;&lt;/related-urls&gt;&lt;/urls&gt;&lt;electronic-resource-num&gt;10.32614/RJ-2017-066&lt;/electronic-resource-num&gt;&lt;/record&gt;&lt;/Cite&gt;&lt;/EndNote&gt;</w:instrText>
+      </w:r>
+      <w:r>
+        <w:rPr>
+          <w:sz w:val="24"/>
+          <w:szCs w:val="24"/>
+        </w:rPr>
+        <w:fldChar w:fldCharType="separate"/>
+      </w:r>
+      <w:r>
+        <w:rPr>
+          <w:noProof/>
+          <w:sz w:val="24"/>
+          <w:szCs w:val="24"/>
+        </w:rPr>
+        <w:t>(Brooks et al., 2017)</w:t>
+      </w:r>
+      <w:r>
+        <w:rPr>
+          <w:sz w:val="24"/>
+          <w:szCs w:val="24"/>
+        </w:rPr>
+        <w:fldChar w:fldCharType="end"/>
+      </w:r>
+      <w:r>
+        <w:rPr>
+          <w:sz w:val="24"/>
+          <w:szCs w:val="24"/>
+        </w:rPr>
+        <w:t>.</w:t>
       </w:r>
       <w:r>
         <w:rPr>
@@ -1841,106 +2661,44 @@
         </w:rPr>
         <w:t xml:space="preserve"> </w:t>
       </w:r>
-      <w:r>
-        <w:rPr>
-          <w:sz w:val="24"/>
-          <w:szCs w:val="24"/>
-        </w:rPr>
-        <w:t xml:space="preserve">by larvae </w:t>
-      </w:r>
-      <w:r>
-        <w:rPr>
-          <w:sz w:val="24"/>
-          <w:szCs w:val="24"/>
-        </w:rPr>
-        <w:t>(</w:t>
-      </w:r>
-      <w:r>
-        <w:rPr>
-          <w:sz w:val="24"/>
-          <w:szCs w:val="24"/>
-        </w:rPr>
-        <w:t xml:space="preserve">proportion of carcass </w:t>
-      </w:r>
-      <w:r>
-        <w:rPr>
-          <w:sz w:val="24"/>
-          <w:szCs w:val="24"/>
-        </w:rPr>
-        <w:t>consumed</w:t>
-      </w:r>
-      <w:r>
-        <w:rPr>
-          <w:sz w:val="24"/>
-          <w:szCs w:val="24"/>
-        </w:rPr>
-        <w:t>)</w:t>
-      </w:r>
-      <w:r>
-        <w:rPr>
-          <w:sz w:val="24"/>
-          <w:szCs w:val="24"/>
-        </w:rPr>
-        <w:t xml:space="preserve"> varied with carcass weight </w:t>
-      </w:r>
-      <w:r>
-        <w:rPr>
-          <w:sz w:val="24"/>
-          <w:szCs w:val="24"/>
-        </w:rPr>
-        <w:t xml:space="preserve">in lab and wild carcasses, </w:t>
-      </w:r>
-      <w:r>
-        <w:rPr>
-          <w:sz w:val="24"/>
-          <w:szCs w:val="24"/>
-        </w:rPr>
-        <w:t>we fit generalized linear mixed effects model</w:t>
-      </w:r>
-      <w:r>
-        <w:rPr>
-          <w:sz w:val="24"/>
-          <w:szCs w:val="24"/>
-        </w:rPr>
-        <w:t>s</w:t>
-      </w:r>
-      <w:r>
-        <w:rPr>
-          <w:sz w:val="24"/>
-          <w:szCs w:val="24"/>
-        </w:rPr>
-        <w:t xml:space="preserve"> (GLMM</w:t>
-      </w:r>
-      <w:r>
-        <w:rPr>
-          <w:sz w:val="24"/>
-          <w:szCs w:val="24"/>
-        </w:rPr>
-        <w:t>s</w:t>
-      </w:r>
-      <w:r>
-        <w:rPr>
-          <w:sz w:val="24"/>
-          <w:szCs w:val="24"/>
-        </w:rPr>
-        <w:t xml:space="preserve">) with </w:t>
-      </w:r>
-      <w:r>
-        <w:rPr>
-          <w:sz w:val="24"/>
-          <w:szCs w:val="24"/>
-        </w:rPr>
-        <w:t>each of the</w:t>
-      </w:r>
-      <w:r>
-        <w:rPr>
-          <w:sz w:val="24"/>
-          <w:szCs w:val="24"/>
-        </w:rPr>
-        <w:t xml:space="preserve"> aforementioned variables</w:t>
-      </w:r>
-      <w:r>
-        <w:rPr>
+    </w:p>
+    <w:p>
+      <w:pPr>
+        <w:spacing w:line="480" w:lineRule="auto"/>
+        <w:ind w:firstLine="720"/>
+        <w:rPr>
+          <w:color w:val="0070C0"/>
+          <w:sz w:val="24"/>
+          <w:szCs w:val="24"/>
+        </w:rPr>
+      </w:pPr>
+      <w:r>
+        <w:rPr>
+          <w:color w:val="0070C0"/>
+          <w:sz w:val="24"/>
+          <w:szCs w:val="24"/>
+        </w:rPr>
+        <w:t>To</w:t>
+      </w:r>
+      <w:r>
+        <w:rPr>
+          <w:color w:val="0070C0"/>
+          <w:sz w:val="24"/>
+          <w:szCs w:val="24"/>
+        </w:rPr>
+        <w:t xml:space="preserve"> compare the larval growth </w:t>
+      </w:r>
+      <w:r>
+        <w:rPr>
+          <w:color w:val="0070C0"/>
+          <w:sz w:val="24"/>
+          <w:szCs w:val="24"/>
+        </w:rPr>
+        <w:t>between</w:t>
+      </w:r>
+      <w:r>
+        <w:rPr>
+          <w:color w:val="0070C0"/>
           <w:sz w:val="24"/>
           <w:szCs w:val="24"/>
         </w:rPr>
@@ -1948,87 +2706,151 @@
       </w:r>
       <w:r>
         <w:rPr>
-          <w:sz w:val="24"/>
-          <w:szCs w:val="24"/>
-        </w:rPr>
-        <w:t xml:space="preserve">as the response, </w:t>
-      </w:r>
-      <w:r>
-        <w:rPr>
-          <w:sz w:val="24"/>
-          <w:szCs w:val="24"/>
-        </w:rPr>
-        <w:t>carcass weight</w:t>
-      </w:r>
-      <w:r>
-        <w:rPr>
-          <w:sz w:val="24"/>
-          <w:szCs w:val="24"/>
-        </w:rPr>
-        <w:t xml:space="preserve"> and</w:t>
-      </w:r>
-      <w:r>
-        <w:rPr>
-          <w:sz w:val="24"/>
-          <w:szCs w:val="24"/>
-        </w:rPr>
-        <w:t xml:space="preserve"> carcass source</w:t>
-      </w:r>
-      <w:r>
-        <w:rPr>
-          <w:sz w:val="24"/>
-          <w:szCs w:val="24"/>
-        </w:rPr>
-        <w:t xml:space="preserve"> as the fixed effects, and </w:t>
-      </w:r>
-      <w:r>
-        <w:rPr>
-          <w:sz w:val="24"/>
-          <w:szCs w:val="24"/>
-        </w:rPr>
-        <w:t xml:space="preserve">breeding </w:t>
-      </w:r>
-      <w:r>
-        <w:rPr>
-          <w:sz w:val="24"/>
-          <w:szCs w:val="24"/>
-        </w:rPr>
-        <w:t>pair</w:t>
-      </w:r>
-      <w:r>
-        <w:rPr>
-          <w:sz w:val="24"/>
-          <w:szCs w:val="24"/>
-        </w:rPr>
-        <w:t xml:space="preserve"> as the random effect. </w:t>
-      </w:r>
-      <w:r>
-        <w:rPr>
-          <w:sz w:val="24"/>
-          <w:szCs w:val="24"/>
-        </w:rPr>
-        <w:t>T</w:t>
-      </w:r>
-      <w:r>
-        <w:rPr>
-          <w:sz w:val="24"/>
-          <w:szCs w:val="24"/>
-        </w:rPr>
-        <w:t xml:space="preserve">he </w:t>
-      </w:r>
-      <w:r>
-        <w:rPr>
-          <w:sz w:val="24"/>
-          <w:szCs w:val="24"/>
-        </w:rPr>
-        <w:t xml:space="preserve">pronotum widths of the parents and parent generation were included as the covariates in </w:t>
-      </w:r>
-      <w:r>
-        <w:rPr>
-          <w:sz w:val="24"/>
-          <w:szCs w:val="24"/>
-        </w:rPr>
-        <w:t>the</w:t>
+          <w:color w:val="0070C0"/>
+          <w:sz w:val="24"/>
+          <w:szCs w:val="24"/>
+        </w:rPr>
+        <w:t xml:space="preserve">the </w:t>
+      </w:r>
+      <w:r>
+        <w:rPr>
+          <w:color w:val="0070C0"/>
+          <w:sz w:val="24"/>
+          <w:szCs w:val="24"/>
+        </w:rPr>
+        <w:t>lab and wild carcass diet treatment</w:t>
+      </w:r>
+      <w:r>
+        <w:rPr>
+          <w:color w:val="0070C0"/>
+          <w:sz w:val="24"/>
+          <w:szCs w:val="24"/>
+        </w:rPr>
+        <w:t>, we XXX</w:t>
+      </w:r>
+    </w:p>
+    <w:p>
+      <w:pPr>
+        <w:spacing w:line="480" w:lineRule="auto"/>
+        <w:ind w:firstLine="720"/>
+        <w:rPr>
+          <w:rFonts w:cs="Arial"/>
+          <w:bCs/>
+          <w:sz w:val="24"/>
+          <w:szCs w:val="24"/>
+        </w:rPr>
+      </w:pPr>
+      <w:r>
+        <w:rPr>
+          <w:sz w:val="24"/>
+          <w:szCs w:val="24"/>
+        </w:rPr>
+        <w:t>To examine the trade-off between larval quality and quantity, w</w:t>
+      </w:r>
+      <w:r>
+        <w:rPr>
+          <w:sz w:val="24"/>
+          <w:szCs w:val="24"/>
+        </w:rPr>
+        <w:t xml:space="preserve">e </w:t>
+      </w:r>
+      <w:r>
+        <w:rPr>
+          <w:sz w:val="24"/>
+          <w:szCs w:val="24"/>
+        </w:rPr>
+        <w:t>tested for</w:t>
+      </w:r>
+      <w:r>
+        <w:rPr>
+          <w:sz w:val="24"/>
+          <w:szCs w:val="24"/>
+        </w:rPr>
+        <w:t xml:space="preserve"> the relationship between</w:t>
+      </w:r>
+      <w:r>
+        <w:rPr>
+          <w:sz w:val="24"/>
+          <w:szCs w:val="24"/>
+        </w:rPr>
+        <w:t xml:space="preserve"> larval density and average larval mass</w:t>
+      </w:r>
+      <w:r>
+        <w:rPr>
+          <w:sz w:val="24"/>
+          <w:szCs w:val="24"/>
+        </w:rPr>
+        <w:t xml:space="preserve"> using </w:t>
+      </w:r>
+      <w:r>
+        <w:rPr>
+          <w:sz w:val="24"/>
+          <w:szCs w:val="24"/>
+        </w:rPr>
+        <w:t xml:space="preserve">a </w:t>
+      </w:r>
+      <w:r>
+        <w:rPr>
+          <w:sz w:val="24"/>
+          <w:szCs w:val="24"/>
+        </w:rPr>
+        <w:t>linear mode</w:t>
+      </w:r>
+      <w:r>
+        <w:rPr>
+          <w:sz w:val="24"/>
+          <w:szCs w:val="24"/>
+        </w:rPr>
+        <w:t>l</w:t>
+      </w:r>
+      <w:r>
+        <w:rPr>
+          <w:sz w:val="24"/>
+          <w:szCs w:val="24"/>
+        </w:rPr>
+        <w:t>. For all models</w:t>
+      </w:r>
+      <w:r>
+        <w:rPr>
+          <w:sz w:val="24"/>
+          <w:szCs w:val="24"/>
+        </w:rPr>
+        <w:t xml:space="preserve"> in the study</w:t>
+      </w:r>
+      <w:r>
+        <w:rPr>
+          <w:sz w:val="24"/>
+          <w:szCs w:val="24"/>
+        </w:rPr>
+        <w:t>, w</w:t>
+      </w:r>
+      <w:r>
+        <w:rPr>
+          <w:sz w:val="24"/>
+          <w:szCs w:val="24"/>
+        </w:rPr>
+        <w:t>e check</w:t>
+      </w:r>
+      <w:r>
+        <w:rPr>
+          <w:sz w:val="24"/>
+          <w:szCs w:val="24"/>
+        </w:rPr>
+        <w:t>ed</w:t>
+      </w:r>
+      <w:r>
+        <w:rPr>
+          <w:sz w:val="24"/>
+          <w:szCs w:val="24"/>
+        </w:rPr>
+        <w:t xml:space="preserve"> th</w:t>
+      </w:r>
+      <w:r>
+        <w:rPr>
+          <w:sz w:val="24"/>
+          <w:szCs w:val="24"/>
+        </w:rPr>
+        <w:t>e</w:t>
       </w:r>
       <w:r>
         <w:rPr>
@@ -2042,42 +2864,71 @@
           <w:sz w:val="24"/>
           <w:szCs w:val="24"/>
         </w:rPr>
-        <w:t>models.</w:t>
-      </w:r>
-      <w:r>
-        <w:rPr>
-          <w:sz w:val="24"/>
-          <w:szCs w:val="24"/>
-        </w:rPr>
-        <w:t xml:space="preserve"> </w:t>
-      </w:r>
-      <w:r>
-        <w:rPr>
-          <w:sz w:val="24"/>
-          <w:szCs w:val="24"/>
-        </w:rPr>
-        <w:t xml:space="preserve">For </w:t>
-      </w:r>
-      <w:r>
-        <w:rPr>
-          <w:sz w:val="24"/>
-          <w:szCs w:val="24"/>
-        </w:rPr>
-        <w:t>clutch size and number of larvae</w:t>
-      </w:r>
-      <w:r>
-        <w:rPr>
-          <w:sz w:val="24"/>
-          <w:szCs w:val="24"/>
-        </w:rPr>
-        <w:t>, w</w:t>
-      </w:r>
-      <w:r>
-        <w:rPr>
-          <w:sz w:val="24"/>
-          <w:szCs w:val="24"/>
-        </w:rPr>
-        <w:t>e use</w:t>
+        <w:t xml:space="preserve">model </w:t>
+      </w:r>
+      <w:r>
+        <w:rPr>
+          <w:sz w:val="24"/>
+          <w:szCs w:val="24"/>
+        </w:rPr>
+        <w:t xml:space="preserve">assumptions using quantile residuals generated from the function “simulateResiduals()” in the R “DHARMa” package </w:t>
+      </w:r>
+      <w:r>
+        <w:rPr>
+          <w:sz w:val="24"/>
+          <w:szCs w:val="24"/>
+        </w:rPr>
+        <w:fldChar w:fldCharType="begin"/>
+      </w:r>
+      <w:r>
+        <w:rPr>
+          <w:sz w:val="24"/>
+          <w:szCs w:val="24"/>
+        </w:rPr>
+        <w:instrText xml:space="preserve"> ADDIN EN.CITE &lt;EndNote&gt;&lt;Cite&gt;&lt;Author&gt;Hartig&lt;/Author&gt;&lt;Year&gt;2022&lt;/Year&gt;&lt;RecNum&gt;3&lt;/RecNum&gt;&lt;DisplayText&gt;(Hartig, 2022)&lt;/DisplayText&gt;&lt;record&gt;&lt;rec-number&gt;3&lt;/rec-number&gt;&lt;foreign-keys&gt;&lt;key app="EN" db-id="z9xx2w0pverrspedt95pdps0rswpfe0ave99" timestamp="1714063413"&gt;3&lt;/key&gt;&lt;/foreign-keys&gt;&lt;ref-type name="Generic"&gt;13&lt;/ref-type&gt;&lt;contributors&gt;&lt;authors&gt;&lt;author&gt;Hartig, Florian&lt;/author&gt;&lt;/authors&gt;&lt;/contributors&gt;&lt;titles&gt;&lt;title&gt;DHARMa: Residual Diagnostics for Hierarchical (Multi-Level / Mixed) Regression Models&lt;/title&gt;&lt;/titles&gt;&lt;dates&gt;&lt;year&gt;2022&lt;/year&gt;&lt;pub-dates&gt;&lt;date&gt;2022&lt;/date&gt;&lt;/pub-dates&gt;&lt;/dates&gt;&lt;urls&gt;&lt;related-urls&gt;&lt;url&gt;https://CRAN.R-project.org/package=DHARMa&lt;/url&gt;&lt;/related-urls&gt;&lt;/urls&gt;&lt;/record&gt;&lt;/Cite&gt;&lt;/EndNote&gt;</w:instrText>
+      </w:r>
+      <w:r>
+        <w:rPr>
+          <w:sz w:val="24"/>
+          <w:szCs w:val="24"/>
+        </w:rPr>
+        <w:fldChar w:fldCharType="separate"/>
+      </w:r>
+      <w:r>
+        <w:rPr>
+          <w:noProof/>
+          <w:sz w:val="24"/>
+          <w:szCs w:val="24"/>
+        </w:rPr>
+        <w:t>(Hartig, 2022)</w:t>
+      </w:r>
+      <w:r>
+        <w:rPr>
+          <w:sz w:val="24"/>
+          <w:szCs w:val="24"/>
+        </w:rPr>
+        <w:fldChar w:fldCharType="end"/>
+      </w:r>
+      <w:r>
+        <w:rPr>
+          <w:sz w:val="24"/>
+          <w:szCs w:val="24"/>
+        </w:rPr>
+        <w:t>,</w:t>
+      </w:r>
+      <w:r>
+        <w:rPr>
+          <w:sz w:val="24"/>
+          <w:szCs w:val="24"/>
+        </w:rPr>
+        <w:t xml:space="preserve"> and </w:t>
+      </w:r>
+      <w:r>
+        <w:rPr>
+          <w:sz w:val="24"/>
+          <w:szCs w:val="24"/>
+        </w:rPr>
+        <w:t>use</w:t>
       </w:r>
       <w:r>
         <w:rPr>
@@ -2091,654 +2942,15 @@
           <w:sz w:val="24"/>
           <w:szCs w:val="24"/>
         </w:rPr>
-        <w:t xml:space="preserve"> </w:t>
-      </w:r>
-      <w:r>
-        <w:rPr>
-          <w:sz w:val="24"/>
-          <w:szCs w:val="24"/>
-        </w:rPr>
-        <w:t>a negative binomial error</w:t>
-      </w:r>
-      <w:r>
-        <w:rPr>
-          <w:sz w:val="24"/>
-          <w:szCs w:val="24"/>
-        </w:rPr>
-        <w:t xml:space="preserve"> distribution with a</w:t>
-      </w:r>
-      <w:r>
-        <w:rPr>
-          <w:sz w:val="24"/>
-          <w:szCs w:val="24"/>
-        </w:rPr>
-        <w:t xml:space="preserve"> log</w:t>
-      </w:r>
-      <w:r>
-        <w:rPr>
-          <w:sz w:val="24"/>
-          <w:szCs w:val="24"/>
-        </w:rPr>
-        <w:t xml:space="preserve"> link function</w:t>
-      </w:r>
-      <w:r>
-        <w:rPr>
-          <w:sz w:val="24"/>
-          <w:szCs w:val="24"/>
-        </w:rPr>
-        <w:t xml:space="preserve"> to account for data overdispersion; for</w:t>
-      </w:r>
-      <w:r>
-        <w:rPr>
-          <w:sz w:val="24"/>
-          <w:szCs w:val="24"/>
-        </w:rPr>
-        <w:t xml:space="preserve"> average larval mass</w:t>
-      </w:r>
-      <w:r>
-        <w:rPr>
-          <w:sz w:val="24"/>
-          <w:szCs w:val="24"/>
-        </w:rPr>
-        <w:t xml:space="preserve"> and </w:t>
-      </w:r>
-      <w:r>
-        <w:rPr>
-          <w:sz w:val="24"/>
-          <w:szCs w:val="24"/>
-        </w:rPr>
-        <w:t>larval density</w:t>
-      </w:r>
-      <w:r>
-        <w:rPr>
-          <w:sz w:val="24"/>
-          <w:szCs w:val="24"/>
-        </w:rPr>
-        <w:t xml:space="preserve">, we used a Gaussian error distribution; for </w:t>
-      </w:r>
-      <w:r>
-        <w:rPr>
-          <w:sz w:val="24"/>
-          <w:szCs w:val="24"/>
-        </w:rPr>
-        <w:t>proportion of carcass consumed</w:t>
-      </w:r>
-      <w:r>
-        <w:rPr>
-          <w:sz w:val="24"/>
-          <w:szCs w:val="24"/>
-        </w:rPr>
-        <w:t xml:space="preserve">, we </w:t>
-      </w:r>
-      <w:r>
-        <w:rPr>
-          <w:sz w:val="24"/>
-          <w:szCs w:val="24"/>
-        </w:rPr>
-        <w:t xml:space="preserve">used a </w:t>
-      </w:r>
-      <w:r>
-        <w:rPr>
-          <w:sz w:val="24"/>
-          <w:szCs w:val="24"/>
-        </w:rPr>
-        <w:t>beta</w:t>
-      </w:r>
-      <w:r>
-        <w:rPr>
-          <w:sz w:val="24"/>
-          <w:szCs w:val="24"/>
-        </w:rPr>
-        <w:t xml:space="preserve"> error distribution</w:t>
-      </w:r>
-      <w:r>
-        <w:rPr>
-          <w:sz w:val="24"/>
-          <w:szCs w:val="24"/>
-        </w:rPr>
-        <w:t xml:space="preserve"> with a logit link function</w:t>
-      </w:r>
-      <w:r>
-        <w:rPr>
-          <w:sz w:val="24"/>
-          <w:szCs w:val="24"/>
-        </w:rPr>
-        <w:t xml:space="preserve"> in the model</w:t>
-      </w:r>
-      <w:r>
-        <w:rPr>
-          <w:sz w:val="24"/>
-          <w:szCs w:val="24"/>
-        </w:rPr>
-        <w:t>.</w:t>
-      </w:r>
-      <w:r>
-        <w:rPr>
-          <w:sz w:val="24"/>
-          <w:szCs w:val="24"/>
-        </w:rPr>
-        <w:t xml:space="preserve"> </w:t>
-      </w:r>
-      <w:r>
-        <w:rPr>
-          <w:sz w:val="24"/>
-          <w:szCs w:val="24"/>
-        </w:rPr>
-        <w:t>We</w:t>
-      </w:r>
-      <w:r>
-        <w:rPr>
-          <w:sz w:val="24"/>
-          <w:szCs w:val="24"/>
-        </w:rPr>
-        <w:t xml:space="preserve"> determine</w:t>
-      </w:r>
-      <w:r>
-        <w:rPr>
-          <w:sz w:val="24"/>
-          <w:szCs w:val="24"/>
-        </w:rPr>
-        <w:t>d</w:t>
-      </w:r>
-      <w:r>
-        <w:rPr>
-          <w:sz w:val="24"/>
-          <w:szCs w:val="24"/>
-        </w:rPr>
-        <w:t xml:space="preserve"> whether </w:t>
-      </w:r>
-      <w:r>
-        <w:rPr>
-          <w:sz w:val="24"/>
-          <w:szCs w:val="24"/>
-        </w:rPr>
-        <w:t xml:space="preserve">a </w:t>
-      </w:r>
-      <w:r>
-        <w:rPr>
-          <w:sz w:val="24"/>
-          <w:szCs w:val="24"/>
-        </w:rPr>
-        <w:t>quadratic relationship</w:t>
-      </w:r>
-      <w:r>
-        <w:rPr>
-          <w:sz w:val="24"/>
-          <w:szCs w:val="24"/>
-        </w:rPr>
-        <w:t xml:space="preserve"> existed</w:t>
-      </w:r>
-      <w:r>
-        <w:rPr>
-          <w:sz w:val="24"/>
-          <w:szCs w:val="24"/>
-        </w:rPr>
-        <w:t xml:space="preserve"> between </w:t>
-      </w:r>
-      <w:r>
-        <w:rPr>
-          <w:sz w:val="24"/>
-          <w:szCs w:val="24"/>
-        </w:rPr>
-        <w:t xml:space="preserve">each </w:t>
-      </w:r>
-      <w:r>
-        <w:rPr>
-          <w:sz w:val="24"/>
-          <w:szCs w:val="24"/>
-        </w:rPr>
-        <w:t>response and carcass weight</w:t>
-      </w:r>
-      <w:r>
-        <w:rPr>
-          <w:sz w:val="24"/>
-          <w:szCs w:val="24"/>
-        </w:rPr>
-        <w:t xml:space="preserve"> by</w:t>
-      </w:r>
-      <w:r>
-        <w:rPr>
-          <w:sz w:val="24"/>
-          <w:szCs w:val="24"/>
-        </w:rPr>
-        <w:t xml:space="preserve"> </w:t>
-      </w:r>
-      <w:r>
-        <w:rPr>
-          <w:sz w:val="24"/>
-          <w:szCs w:val="24"/>
-        </w:rPr>
-        <w:t>compar</w:t>
-      </w:r>
-      <w:r>
-        <w:rPr>
-          <w:sz w:val="24"/>
-          <w:szCs w:val="24"/>
-        </w:rPr>
-        <w:t>ing</w:t>
-      </w:r>
-      <w:r>
-        <w:rPr>
-          <w:sz w:val="24"/>
-          <w:szCs w:val="24"/>
-        </w:rPr>
-        <w:t xml:space="preserve"> </w:t>
-      </w:r>
-      <w:r>
-        <w:rPr>
-          <w:sz w:val="24"/>
-          <w:szCs w:val="24"/>
-        </w:rPr>
-        <w:t>the model</w:t>
-      </w:r>
-      <w:r>
-        <w:rPr>
-          <w:sz w:val="24"/>
-          <w:szCs w:val="24"/>
-        </w:rPr>
-        <w:t xml:space="preserve"> </w:t>
-      </w:r>
-      <w:r>
-        <w:rPr>
-          <w:sz w:val="24"/>
-          <w:szCs w:val="24"/>
-        </w:rPr>
-        <w:t xml:space="preserve">with versus without </w:t>
-      </w:r>
-      <w:r>
-        <w:rPr>
-          <w:sz w:val="24"/>
-          <w:szCs w:val="24"/>
-        </w:rPr>
-        <w:t>a</w:t>
-      </w:r>
-      <w:r>
-        <w:rPr>
-          <w:sz w:val="24"/>
-          <w:szCs w:val="24"/>
-        </w:rPr>
-        <w:t xml:space="preserve"> quadratic term for carcass weight </w:t>
-      </w:r>
-      <w:r>
-        <w:rPr>
-          <w:sz w:val="24"/>
-          <w:szCs w:val="24"/>
-        </w:rPr>
-        <w:t>via</w:t>
-      </w:r>
-      <w:r>
-        <w:rPr>
-          <w:sz w:val="24"/>
-          <w:szCs w:val="24"/>
-        </w:rPr>
-        <w:t xml:space="preserve"> the likelihood ratio test</w:t>
-      </w:r>
-      <w:r>
-        <w:rPr>
-          <w:sz w:val="24"/>
-          <w:szCs w:val="24"/>
-        </w:rPr>
-        <w:t xml:space="preserve">. </w:t>
-      </w:r>
-      <w:r>
-        <w:rPr>
-          <w:sz w:val="24"/>
-          <w:szCs w:val="24"/>
-        </w:rPr>
-        <w:t>R</w:t>
-      </w:r>
-      <w:r>
-        <w:rPr>
-          <w:sz w:val="24"/>
-          <w:szCs w:val="24"/>
-        </w:rPr>
-        <w:t>esults from the</w:t>
-      </w:r>
-      <w:r>
-        <w:rPr>
-          <w:sz w:val="24"/>
-          <w:szCs w:val="24"/>
-        </w:rPr>
-        <w:t xml:space="preserve"> quadratic model </w:t>
-      </w:r>
-      <w:r>
-        <w:rPr>
-          <w:sz w:val="24"/>
-          <w:szCs w:val="24"/>
-        </w:rPr>
-        <w:t xml:space="preserve">were reported </w:t>
-      </w:r>
-      <w:r>
-        <w:rPr>
-          <w:sz w:val="24"/>
-          <w:szCs w:val="24"/>
-        </w:rPr>
-        <w:t>if</w:t>
-      </w:r>
-      <w:r>
-        <w:rPr>
-          <w:sz w:val="24"/>
-          <w:szCs w:val="24"/>
-        </w:rPr>
-        <w:t xml:space="preserve"> </w:t>
-      </w:r>
-      <w:r>
-        <w:rPr>
-          <w:sz w:val="24"/>
-          <w:szCs w:val="24"/>
-        </w:rPr>
-        <w:t xml:space="preserve">the test </w:t>
-      </w:r>
-      <w:r>
-        <w:rPr>
-          <w:sz w:val="24"/>
-          <w:szCs w:val="24"/>
-        </w:rPr>
-        <w:t>was</w:t>
-      </w:r>
-      <w:r>
-        <w:rPr>
-          <w:sz w:val="24"/>
-          <w:szCs w:val="24"/>
-        </w:rPr>
-        <w:t xml:space="preserve"> significant</w:t>
-      </w:r>
-      <w:r>
-        <w:rPr>
-          <w:sz w:val="24"/>
-          <w:szCs w:val="24"/>
-        </w:rPr>
-        <w:t xml:space="preserve"> (</w:t>
-      </w:r>
-      <w:r>
-        <w:rPr>
-          <w:rFonts w:cs="Arial"/>
-          <w:i/>
-          <w:iCs/>
-          <w:sz w:val="24"/>
-          <w:szCs w:val="24"/>
-        </w:rPr>
-        <w:t>α</w:t>
-      </w:r>
-      <w:r>
-        <w:rPr>
-          <w:sz w:val="24"/>
-          <w:szCs w:val="24"/>
-        </w:rPr>
-        <w:t xml:space="preserve"> = 0.05)</w:t>
-      </w:r>
-      <w:r>
-        <w:rPr>
-          <w:sz w:val="24"/>
-          <w:szCs w:val="24"/>
-        </w:rPr>
-        <w:t>.</w:t>
-      </w:r>
-      <w:r>
-        <w:rPr>
-          <w:sz w:val="24"/>
-          <w:szCs w:val="24"/>
-        </w:rPr>
-        <w:t xml:space="preserve"> </w:t>
-      </w:r>
-      <w:r>
-        <w:rPr>
-          <w:sz w:val="24"/>
-          <w:szCs w:val="24"/>
-        </w:rPr>
-        <w:t>The GLMM</w:t>
-      </w:r>
-      <w:r>
-        <w:rPr>
-          <w:sz w:val="24"/>
-          <w:szCs w:val="24"/>
-        </w:rPr>
-        <w:t>s</w:t>
-      </w:r>
-      <w:r>
-        <w:rPr>
-          <w:sz w:val="24"/>
-          <w:szCs w:val="24"/>
-        </w:rPr>
-        <w:t xml:space="preserve"> </w:t>
-      </w:r>
-      <w:r>
-        <w:rPr>
-          <w:sz w:val="24"/>
-          <w:szCs w:val="24"/>
-        </w:rPr>
-        <w:t>were</w:t>
-      </w:r>
-      <w:r>
-        <w:rPr>
-          <w:sz w:val="24"/>
-          <w:szCs w:val="24"/>
-        </w:rPr>
-        <w:t xml:space="preserve"> fitted via the glmmtmb() function in the R “glmmTMB” package </w:t>
-      </w:r>
-      <w:r>
-        <w:rPr>
-          <w:sz w:val="24"/>
-          <w:szCs w:val="24"/>
-        </w:rPr>
-        <w:fldChar w:fldCharType="begin"/>
-      </w:r>
-      <w:r>
-        <w:rPr>
-          <w:sz w:val="24"/>
-          <w:szCs w:val="24"/>
-        </w:rPr>
-        <w:instrText xml:space="preserve"> ADDIN EN.CITE &lt;EndNote&gt;&lt;Cite&gt;&lt;Author&gt;Brooks&lt;/Author&gt;&lt;Year&gt;2017&lt;/Year&gt;&lt;RecNum&gt;2&lt;/RecNum&gt;&lt;DisplayText&gt;(Brooks et al., 2017)&lt;/DisplayText&gt;&lt;record&gt;&lt;rec-number&gt;2&lt;/rec-number&gt;&lt;foreign-keys&gt;&lt;key app="EN" db-id="z9xx2w0pverrspedt95pdps0rswpfe0ave99" timestamp="1714063413"&gt;2&lt;/key&gt;&lt;/foreign-keys&gt;&lt;ref-type name="Journal Article"&gt;17&lt;/ref-type&gt;&lt;contributors&gt;&lt;authors&gt;&lt;author&gt;Brooks, Mollie E.&lt;/author&gt;&lt;author&gt;Kristensen, Kasper&lt;/author&gt;&lt;author&gt;van Benthem, Koen J.&lt;/author&gt;&lt;author&gt;Magnusson, Arni&lt;/author&gt;&lt;author&gt;Berg, Casper W.&lt;/author&gt;&lt;author&gt;Nielsen, Anders&lt;/author&gt;&lt;author&gt;Skaug, Hans J.&lt;/author&gt;&lt;author&gt;Maechler, Martin&lt;/author&gt;&lt;author&gt;Bolker, Benjamin M.&lt;/author&gt;&lt;/authors&gt;&lt;/contributors&gt;&lt;titles&gt;&lt;title&gt;glmmTMB Balances Speed and Flexibility Among Packages for Zero-inflated Generalized Linear Mixed Modeling&lt;/title&gt;&lt;secondary-title&gt;The R Journal&lt;/secondary-title&gt;&lt;/titles&gt;&lt;periodical&gt;&lt;full-title&gt;The R Journal&lt;/full-title&gt;&lt;/periodical&gt;&lt;pages&gt;378-400&lt;/pages&gt;&lt;volume&gt;9&lt;/volume&gt;&lt;number&gt;2&lt;/number&gt;&lt;dates&gt;&lt;year&gt;2017&lt;/year&gt;&lt;pub-dates&gt;&lt;date&gt;2017&lt;/date&gt;&lt;/pub-dates&gt;&lt;/dates&gt;&lt;urls&gt;&lt;related-urls&gt;&lt;url&gt;http://dx.doi.org/10.32614/RJ-2017-066&lt;/url&gt;&lt;/related-urls&gt;&lt;/urls&gt;&lt;electronic-resource-num&gt;10.32614/RJ-2017-066&lt;/electronic-resource-num&gt;&lt;/record&gt;&lt;/Cite&gt;&lt;/EndNote&gt;</w:instrText>
-      </w:r>
-      <w:r>
-        <w:rPr>
-          <w:sz w:val="24"/>
-          <w:szCs w:val="24"/>
-        </w:rPr>
-        <w:fldChar w:fldCharType="separate"/>
-      </w:r>
-      <w:r>
-        <w:rPr>
-          <w:noProof/>
-          <w:sz w:val="24"/>
-          <w:szCs w:val="24"/>
-        </w:rPr>
-        <w:t>(Brooks et al., 2017)</w:t>
-      </w:r>
-      <w:r>
-        <w:rPr>
-          <w:sz w:val="24"/>
-          <w:szCs w:val="24"/>
-        </w:rPr>
-        <w:fldChar w:fldCharType="end"/>
-      </w:r>
-      <w:r>
-        <w:rPr>
-          <w:sz w:val="24"/>
-          <w:szCs w:val="24"/>
-        </w:rPr>
-        <w:t>.</w:t>
-      </w:r>
-      <w:r>
-        <w:rPr>
-          <w:sz w:val="24"/>
-          <w:szCs w:val="24"/>
-        </w:rPr>
-        <w:t xml:space="preserve"> </w:t>
-      </w:r>
-    </w:p>
-    <w:p>
-      <w:pPr>
-        <w:spacing w:line="480" w:lineRule="auto"/>
-        <w:ind w:firstLine="720"/>
-        <w:rPr>
-          <w:rFonts w:cs="Arial"/>
-          <w:bCs/>
-          <w:sz w:val="24"/>
-          <w:szCs w:val="24"/>
-        </w:rPr>
-      </w:pPr>
-      <w:r>
-        <w:rPr>
-          <w:sz w:val="24"/>
-          <w:szCs w:val="24"/>
-        </w:rPr>
-        <w:t>We examined the relationship between larval density and average larval mass</w:t>
-      </w:r>
-      <w:r>
-        <w:rPr>
-          <w:sz w:val="24"/>
-          <w:szCs w:val="24"/>
-        </w:rPr>
-        <w:t xml:space="preserve"> using </w:t>
-      </w:r>
-      <w:r>
-        <w:rPr>
-          <w:sz w:val="24"/>
-          <w:szCs w:val="24"/>
-        </w:rPr>
-        <w:t xml:space="preserve">a </w:t>
-      </w:r>
-      <w:r>
-        <w:rPr>
-          <w:sz w:val="24"/>
-          <w:szCs w:val="24"/>
-        </w:rPr>
-        <w:t>linear mode</w:t>
-      </w:r>
-      <w:r>
-        <w:rPr>
-          <w:sz w:val="24"/>
-          <w:szCs w:val="24"/>
-        </w:rPr>
-        <w:t>l</w:t>
-      </w:r>
-      <w:r>
-        <w:rPr>
-          <w:sz w:val="24"/>
-          <w:szCs w:val="24"/>
-        </w:rPr>
-        <w:t>. For all models</w:t>
-      </w:r>
-      <w:r>
-        <w:rPr>
-          <w:sz w:val="24"/>
-          <w:szCs w:val="24"/>
-        </w:rPr>
-        <w:t xml:space="preserve"> in the study</w:t>
-      </w:r>
-      <w:r>
-        <w:rPr>
-          <w:sz w:val="24"/>
-          <w:szCs w:val="24"/>
-        </w:rPr>
-        <w:t>, w</w:t>
-      </w:r>
-      <w:r>
-        <w:rPr>
-          <w:sz w:val="24"/>
-          <w:szCs w:val="24"/>
-        </w:rPr>
-        <w:t>e check</w:t>
-      </w:r>
-      <w:r>
-        <w:rPr>
-          <w:sz w:val="24"/>
-          <w:szCs w:val="24"/>
-        </w:rPr>
-        <w:t>ed</w:t>
-      </w:r>
-      <w:r>
-        <w:rPr>
-          <w:sz w:val="24"/>
-          <w:szCs w:val="24"/>
-        </w:rPr>
-        <w:t xml:space="preserve"> th</w:t>
-      </w:r>
-      <w:r>
-        <w:rPr>
-          <w:sz w:val="24"/>
-          <w:szCs w:val="24"/>
-        </w:rPr>
-        <w:t>e</w:t>
-      </w:r>
-      <w:r>
-        <w:rPr>
-          <w:sz w:val="24"/>
-          <w:szCs w:val="24"/>
-        </w:rPr>
-        <w:t xml:space="preserve"> assumptions using quantile residuals generated from the function “simulateResiduals()” in the R “DHARMa” package </w:t>
-      </w:r>
-      <w:r>
-        <w:rPr>
-          <w:sz w:val="24"/>
-          <w:szCs w:val="24"/>
-        </w:rPr>
-        <w:fldChar w:fldCharType="begin"/>
-      </w:r>
-      <w:r>
-        <w:rPr>
-          <w:sz w:val="24"/>
-          <w:szCs w:val="24"/>
-        </w:rPr>
-        <w:instrText xml:space="preserve"> ADDIN EN.CITE &lt;EndNote&gt;&lt;Cite&gt;&lt;Author&gt;Hartig&lt;/Author&gt;&lt;Year&gt;2022&lt;/Year&gt;&lt;RecNum&gt;3&lt;/RecNum&gt;&lt;DisplayText&gt;(Hartig, 2022)&lt;/DisplayText&gt;&lt;record&gt;&lt;rec-number&gt;3&lt;/rec-number&gt;&lt;foreign-keys&gt;&lt;key app="EN" db-id="z9xx2w0pverrspedt95pdps0rswpfe0ave99" timestamp="1714063413"&gt;3&lt;/key&gt;&lt;/foreign-keys&gt;&lt;ref-type name="Generic"&gt;13&lt;/ref-type&gt;&lt;contributors&gt;&lt;authors&gt;&lt;author&gt;Hartig, Florian&lt;/author&gt;&lt;/authors&gt;&lt;/contributors&gt;&lt;titles&gt;&lt;title&gt;DHARMa: Residual Diagnostics for Hierarchical (Multi-Level / Mixed) Regression Models&lt;/title&gt;&lt;/titles&gt;&lt;dates&gt;&lt;year&gt;2022&lt;/year&gt;&lt;pub-dates&gt;&lt;date&gt;2022&lt;/date&gt;&lt;/pub-dates&gt;&lt;/dates&gt;&lt;urls&gt;&lt;related-urls&gt;&lt;url&gt;https://CRAN.R-project.org/package=DHARMa&lt;/url&gt;&lt;/related-urls&gt;&lt;/urls&gt;&lt;/record&gt;&lt;/Cite&gt;&lt;/EndNote&gt;</w:instrText>
-      </w:r>
-      <w:r>
-        <w:rPr>
-          <w:sz w:val="24"/>
-          <w:szCs w:val="24"/>
-        </w:rPr>
-        <w:fldChar w:fldCharType="separate"/>
-      </w:r>
-      <w:r>
-        <w:rPr>
-          <w:noProof/>
-          <w:sz w:val="24"/>
-          <w:szCs w:val="24"/>
-        </w:rPr>
-        <w:t>(Hartig, 2022)</w:t>
-      </w:r>
-      <w:r>
-        <w:rPr>
-          <w:sz w:val="24"/>
-          <w:szCs w:val="24"/>
-        </w:rPr>
-        <w:fldChar w:fldCharType="end"/>
-      </w:r>
-      <w:r>
-        <w:rPr>
-          <w:sz w:val="24"/>
-          <w:szCs w:val="24"/>
-        </w:rPr>
-        <w:t>,</w:t>
-      </w:r>
-      <w:r>
-        <w:rPr>
-          <w:sz w:val="24"/>
-          <w:szCs w:val="24"/>
-        </w:rPr>
-        <w:t xml:space="preserve"> and </w:t>
-      </w:r>
-      <w:r>
-        <w:rPr>
-          <w:sz w:val="24"/>
-          <w:szCs w:val="24"/>
-        </w:rPr>
-        <w:t>use</w:t>
-      </w:r>
-      <w:r>
-        <w:rPr>
-          <w:sz w:val="24"/>
-          <w:szCs w:val="24"/>
-        </w:rPr>
-        <w:t>d</w:t>
-      </w:r>
-      <w:r>
-        <w:rPr>
-          <w:sz w:val="24"/>
-          <w:szCs w:val="24"/>
-        </w:rPr>
-        <w:t xml:space="preserve"> the likelihood ratio test to assess predictor significance using the “Anova()” function in the R “car” package </w:t>
+        <w:t xml:space="preserve"> the likelihood ratio test to assess predictor </w:t>
+      </w:r>
+      <w:r>
+        <w:rPr>
+          <w:sz w:val="24"/>
+          <w:szCs w:val="24"/>
+        </w:rPr>
+        <w:lastRenderedPageBreak/>
+        <w:t xml:space="preserve">significance using the “Anova()” function in the R “car” package </w:t>
       </w:r>
       <w:r>
         <w:rPr>
@@ -4241,7 +4453,27 @@
           <w:sz w:val="24"/>
           <w:szCs w:val="24"/>
         </w:rPr>
-        <w:t>Explanations for h</w:t>
+        <w:t>Explanations for</w:t>
+      </w:r>
+      <w:r>
+        <w:rPr>
+          <w:rFonts w:cs="Arial"/>
+          <w:bCs/>
+          <w:color w:val="FF0000"/>
+          <w:sz w:val="24"/>
+          <w:szCs w:val="24"/>
+        </w:rPr>
+        <w:t xml:space="preserve"> the</w:t>
+      </w:r>
+      <w:r>
+        <w:rPr>
+          <w:rFonts w:cs="Arial"/>
+          <w:bCs/>
+          <w:color w:val="FF0000"/>
+          <w:sz w:val="24"/>
+          <w:szCs w:val="24"/>
+        </w:rPr>
+        <w:t xml:space="preserve"> h</w:t>
       </w:r>
       <w:r>
         <w:rPr>
@@ -4261,7 +4493,37 @@
           <w:sz w:val="24"/>
           <w:szCs w:val="24"/>
         </w:rPr>
-        <w:t xml:space="preserve"> between breeding outcome and carcass weight </w:t>
+        <w:t>s</w:t>
+      </w:r>
+      <w:r>
+        <w:rPr>
+          <w:rFonts w:cs="Arial"/>
+          <w:bCs/>
+          <w:color w:val="FF0000"/>
+          <w:sz w:val="24"/>
+          <w:szCs w:val="24"/>
+        </w:rPr>
+        <w:t xml:space="preserve"> between breeding outcome</w:t>
+      </w:r>
+      <w:r>
+        <w:rPr>
+          <w:rFonts w:cs="Arial"/>
+          <w:bCs/>
+          <w:color w:val="FF0000"/>
+          <w:sz w:val="24"/>
+          <w:szCs w:val="24"/>
+        </w:rPr>
+        <w:t>s</w:t>
+      </w:r>
+      <w:r>
+        <w:rPr>
+          <w:rFonts w:cs="Arial"/>
+          <w:bCs/>
+          <w:color w:val="FF0000"/>
+          <w:sz w:val="24"/>
+          <w:szCs w:val="24"/>
+        </w:rPr>
+        <w:t xml:space="preserve"> and carcass weight </w:t>
       </w:r>
     </w:p>
     <w:p>
@@ -4325,7 +4587,27 @@
           <w:sz w:val="24"/>
           <w:szCs w:val="24"/>
         </w:rPr>
-        <w:t>No difference between lab and wild sources</w:t>
+        <w:t xml:space="preserve">No difference between lab and wild </w:t>
+      </w:r>
+      <w:r>
+        <w:rPr>
+          <w:rFonts w:cs="Arial"/>
+          <w:bCs/>
+          <w:color w:val="FF0000"/>
+          <w:sz w:val="24"/>
+          <w:szCs w:val="24"/>
+        </w:rPr>
+        <w:t xml:space="preserve">carcass </w:t>
+      </w:r>
+      <w:r>
+        <w:rPr>
+          <w:rFonts w:cs="Arial"/>
+          <w:bCs/>
+          <w:color w:val="FF0000"/>
+          <w:sz w:val="24"/>
+          <w:szCs w:val="24"/>
+        </w:rPr>
+        <w:t>sources</w:t>
       </w:r>
     </w:p>
     <w:p>
@@ -4587,6 +4869,16 @@
         </w:rPr>
         <w:t>carcass is optimal for breeding</w:t>
       </w:r>
+      <w:r>
+        <w:rPr>
+          <w:rFonts w:cs="Arial"/>
+          <w:bCs/>
+          <w:color w:val="FF0000"/>
+          <w:sz w:val="24"/>
+          <w:szCs w:val="24"/>
+        </w:rPr>
+        <w:t xml:space="preserve"> outcomes</w:t>
+      </w:r>
     </w:p>
     <w:p>
       <w:pPr>
@@ -4612,7 +4904,27 @@
           <w:sz w:val="24"/>
           <w:szCs w:val="24"/>
         </w:rPr>
-        <w:t>We showed that various sources of wild carcasses can provide sources for burying beetle</w:t>
+        <w:t>V</w:t>
+      </w:r>
+      <w:r>
+        <w:rPr>
+          <w:rFonts w:cs="Arial"/>
+          <w:bCs/>
+          <w:color w:val="FF0000"/>
+          <w:sz w:val="24"/>
+          <w:szCs w:val="24"/>
+        </w:rPr>
+        <w:t>arious sources of wild carcasses can provide sources for burying beetle</w:t>
+      </w:r>
+      <w:r>
+        <w:rPr>
+          <w:rFonts w:cs="Arial"/>
+          <w:bCs/>
+          <w:color w:val="FF0000"/>
+          <w:sz w:val="24"/>
+          <w:szCs w:val="24"/>
+        </w:rPr>
+        <w:t>s</w:t>
       </w:r>
     </w:p>
     <w:p>
@@ -4639,7 +4951,37 @@
           <w:sz w:val="24"/>
           <w:szCs w:val="24"/>
         </w:rPr>
-        <w:t>No difference between lab and wild carcasses suggests that past studies using lab mice are fairly representative of the patterns in nature</w:t>
+        <w:t xml:space="preserve">No difference between lab and wild carcasses suggests that past studies using lab mice are fairly representative </w:t>
+      </w:r>
+      <w:r>
+        <w:rPr>
+          <w:rFonts w:cs="Arial"/>
+          <w:bCs/>
+          <w:color w:val="FF0000"/>
+          <w:sz w:val="24"/>
+          <w:szCs w:val="24"/>
+        </w:rPr>
+        <w:t xml:space="preserve">of the </w:t>
+      </w:r>
+      <w:r>
+        <w:rPr>
+          <w:rFonts w:cs="Arial"/>
+          <w:bCs/>
+          <w:color w:val="FF0000"/>
+          <w:sz w:val="24"/>
+          <w:szCs w:val="24"/>
+        </w:rPr>
+        <w:t>natur</w:t>
+      </w:r>
+      <w:r>
+        <w:rPr>
+          <w:rFonts w:cs="Arial"/>
+          <w:bCs/>
+          <w:color w:val="FF0000"/>
+          <w:sz w:val="24"/>
+          <w:szCs w:val="24"/>
+        </w:rPr>
+        <w:t>al patterns</w:t>
       </w:r>
     </w:p>
     <w:p>
@@ -4666,7 +5008,27 @@
           <w:sz w:val="24"/>
           <w:szCs w:val="24"/>
         </w:rPr>
-        <w:t>Differential strategies depending on the carcass weight</w:t>
+        <w:t xml:space="preserve">Different </w:t>
+      </w:r>
+      <w:r>
+        <w:rPr>
+          <w:rFonts w:cs="Arial"/>
+          <w:bCs/>
+          <w:color w:val="FF0000"/>
+          <w:sz w:val="24"/>
+          <w:szCs w:val="24"/>
+        </w:rPr>
+        <w:t xml:space="preserve">life history </w:t>
+      </w:r>
+      <w:r>
+        <w:rPr>
+          <w:rFonts w:cs="Arial"/>
+          <w:bCs/>
+          <w:color w:val="FF0000"/>
+          <w:sz w:val="24"/>
+          <w:szCs w:val="24"/>
+        </w:rPr>
+        <w:t>strategies depending on the carcass weight</w:t>
       </w:r>
     </w:p>
     <w:p>
@@ -6954,6 +7316,119 @@
 <file path=word/numbering.xml><?xml version="1.0" encoding="utf-8"?>
 <w:numbering xmlns:wpc="http://schemas.microsoft.com/office/word/2010/wordprocessingCanvas" xmlns:cx="http://schemas.microsoft.com/office/drawing/2014/chartex" xmlns:cx1="http://schemas.microsoft.com/office/drawing/2015/9/8/chartex" xmlns:cx2="http://schemas.microsoft.com/office/drawing/2015/10/21/chartex" xmlns:cx3="http://schemas.microsoft.com/office/drawing/2016/5/9/chartex" xmlns:cx4="http://schemas.microsoft.com/office/drawing/2016/5/10/chartex" xmlns:cx5="http://schemas.microsoft.com/office/drawing/2016/5/11/chartex" xmlns:cx6="http://schemas.microsoft.com/office/drawing/2016/5/12/chartex" xmlns:cx7="http://schemas.microsoft.com/office/drawing/2016/5/13/chartex" xmlns:cx8="http://schemas.microsoft.com/office/drawing/2016/5/14/chartex" xmlns:mc="http://schemas.openxmlformats.org/markup-compatibility/2006" xmlns:aink="http://schemas.microsoft.com/office/drawing/2016/ink" xmlns:am3d="http://schemas.microsoft.com/office/drawing/2017/model3d" xmlns:o="urn:schemas-microsoft-com:office:office" xmlns:oel="http://schemas.microsoft.com/office/2019/extlst" xmlns:r="http://schemas.openxmlformats.org/officeDocument/2006/relationships" xmlns:m="http://schemas.openxmlformats.org/officeDocument/2006/math" xmlns:v="urn:schemas-microsoft-com:vml" xmlns:wp14="http://schemas.microsoft.com/office/word/2010/wordprocessingDrawing" xmlns:wp="http://schemas.openxmlformats.org/drawingml/2006/wordprocessingDrawing" xmlns:w10="urn:schemas-microsoft-com:office:word" xmlns:w="http://schemas.openxmlformats.org/wordprocessingml/2006/main" xmlns:w14="http://schemas.microsoft.com/office/word/2010/wordml" xmlns:w15="http://schemas.microsoft.com/office/word/2012/wordml" xmlns:w16cex="http://schemas.microsoft.com/office/word/2018/wordml/cex" xmlns:w16cid="http://schemas.microsoft.com/office/word/2016/wordml/cid" xmlns:w16="http://schemas.microsoft.com/office/word/2018/wordml" xmlns:w16sdtdh="http://schemas.microsoft.com/office/word/2020/wordml/sdtdatahash" xmlns:w16se="http://schemas.microsoft.com/office/word/2015/wordml/symex" xmlns:wpg="http://schemas.microsoft.com/office/word/2010/wordprocessingGroup" xmlns:wpi="http://schemas.microsoft.com/office/word/2010/wordprocessingInk" xmlns:wne="http://schemas.microsoft.com/office/word/2006/wordml" xmlns:wps="http://schemas.microsoft.com/office/word/2010/wordprocessingShape" mc:Ignorable="w14 w15 w16se w16cid w16 w16cex w16sdtdh wp14">
   <w:abstractNum w:abstractNumId="0" w15:restartNumberingAfterBreak="0">
+    <w:nsid w:val="004340D2"/>
+    <w:multiLevelType w:val="hybridMultilevel"/>
+    <w:tmpl w:val="814A7316"/>
+    <w:lvl w:ilvl="0" w:tplc="04090001">
+      <w:start w:val="1"/>
+      <w:numFmt w:val="bullet"/>
+      <w:lvlText w:val=""/>
+      <w:lvlJc w:val="left"/>
+      <w:pPr>
+        <w:ind w:left="720" w:hanging="360"/>
+      </w:pPr>
+      <w:rPr>
+        <w:rFonts w:ascii="Symbol" w:hAnsi="Symbol" w:hint="default"/>
+      </w:rPr>
+    </w:lvl>
+    <w:lvl w:ilvl="1" w:tplc="04090003" w:tentative="1">
+      <w:start w:val="1"/>
+      <w:numFmt w:val="bullet"/>
+      <w:lvlText w:val="o"/>
+      <w:lvlJc w:val="left"/>
+      <w:pPr>
+        <w:ind w:left="1440" w:hanging="360"/>
+      </w:pPr>
+      <w:rPr>
+        <w:rFonts w:ascii="Courier New" w:hAnsi="Courier New" w:cs="Courier New" w:hint="default"/>
+      </w:rPr>
+    </w:lvl>
+    <w:lvl w:ilvl="2" w:tplc="04090005" w:tentative="1">
+      <w:start w:val="1"/>
+      <w:numFmt w:val="bullet"/>
+      <w:lvlText w:val=""/>
+      <w:lvlJc w:val="left"/>
+      <w:pPr>
+        <w:ind w:left="2160" w:hanging="360"/>
+      </w:pPr>
+      <w:rPr>
+        <w:rFonts w:ascii="Wingdings" w:hAnsi="Wingdings" w:hint="default"/>
+      </w:rPr>
+    </w:lvl>
+    <w:lvl w:ilvl="3" w:tplc="04090001" w:tentative="1">
+      <w:start w:val="1"/>
+      <w:numFmt w:val="bullet"/>
+      <w:lvlText w:val=""/>
+      <w:lvlJc w:val="left"/>
+      <w:pPr>
+        <w:ind w:left="2880" w:hanging="360"/>
+      </w:pPr>
+      <w:rPr>
+        <w:rFonts w:ascii="Symbol" w:hAnsi="Symbol" w:hint="default"/>
+      </w:rPr>
+    </w:lvl>
+    <w:lvl w:ilvl="4" w:tplc="04090003" w:tentative="1">
+      <w:start w:val="1"/>
+      <w:numFmt w:val="bullet"/>
+      <w:lvlText w:val="o"/>
+      <w:lvlJc w:val="left"/>
+      <w:pPr>
+        <w:ind w:left="3600" w:hanging="360"/>
+      </w:pPr>
+      <w:rPr>
+        <w:rFonts w:ascii="Courier New" w:hAnsi="Courier New" w:cs="Courier New" w:hint="default"/>
+      </w:rPr>
+    </w:lvl>
+    <w:lvl w:ilvl="5" w:tplc="04090005" w:tentative="1">
+      <w:start w:val="1"/>
+      <w:numFmt w:val="bullet"/>
+      <w:lvlText w:val=""/>
+      <w:lvlJc w:val="left"/>
+      <w:pPr>
+        <w:ind w:left="4320" w:hanging="360"/>
+      </w:pPr>
+      <w:rPr>
+        <w:rFonts w:ascii="Wingdings" w:hAnsi="Wingdings" w:hint="default"/>
+      </w:rPr>
+    </w:lvl>
+    <w:lvl w:ilvl="6" w:tplc="04090001" w:tentative="1">
+      <w:start w:val="1"/>
+      <w:numFmt w:val="bullet"/>
+      <w:lvlText w:val=""/>
+      <w:lvlJc w:val="left"/>
+      <w:pPr>
+        <w:ind w:left="5040" w:hanging="360"/>
+      </w:pPr>
+      <w:rPr>
+        <w:rFonts w:ascii="Symbol" w:hAnsi="Symbol" w:hint="default"/>
+      </w:rPr>
+    </w:lvl>
+    <w:lvl w:ilvl="7" w:tplc="04090003" w:tentative="1">
+      <w:start w:val="1"/>
+      <w:numFmt w:val="bullet"/>
+      <w:lvlText w:val="o"/>
+      <w:lvlJc w:val="left"/>
+      <w:pPr>
+        <w:ind w:left="5760" w:hanging="360"/>
+      </w:pPr>
+      <w:rPr>
+        <w:rFonts w:ascii="Courier New" w:hAnsi="Courier New" w:cs="Courier New" w:hint="default"/>
+      </w:rPr>
+    </w:lvl>
+    <w:lvl w:ilvl="8" w:tplc="04090005" w:tentative="1">
+      <w:start w:val="1"/>
+      <w:numFmt w:val="bullet"/>
+      <w:lvlText w:val=""/>
+      <w:lvlJc w:val="left"/>
+      <w:pPr>
+        <w:ind w:left="6480" w:hanging="360"/>
+      </w:pPr>
+      <w:rPr>
+        <w:rFonts w:ascii="Wingdings" w:hAnsi="Wingdings" w:hint="default"/>
+      </w:rPr>
+    </w:lvl>
+  </w:abstractNum>
+  <w:abstractNum w:abstractNumId="1" w15:restartNumberingAfterBreak="0">
     <w:nsid w:val="066D415C"/>
     <w:multiLevelType w:val="hybridMultilevel"/>
     <w:tmpl w:val="334A0A24"/>
@@ -7066,7 +7541,7 @@
       </w:rPr>
     </w:lvl>
   </w:abstractNum>
-  <w:abstractNum w:abstractNumId="1" w15:restartNumberingAfterBreak="0">
+  <w:abstractNum w:abstractNumId="2" w15:restartNumberingAfterBreak="0">
     <w:nsid w:val="0C8A4A18"/>
     <w:multiLevelType w:val="hybridMultilevel"/>
     <w:tmpl w:val="75DE22F4"/>
@@ -7179,7 +7654,7 @@
       </w:rPr>
     </w:lvl>
   </w:abstractNum>
-  <w:abstractNum w:abstractNumId="2" w15:restartNumberingAfterBreak="0">
+  <w:abstractNum w:abstractNumId="3" w15:restartNumberingAfterBreak="0">
     <w:nsid w:val="1C07704C"/>
     <w:multiLevelType w:val="hybridMultilevel"/>
     <w:tmpl w:val="B868E32E"/>
@@ -7292,7 +7767,7 @@
       </w:rPr>
     </w:lvl>
   </w:abstractNum>
-  <w:abstractNum w:abstractNumId="3" w15:restartNumberingAfterBreak="0">
+  <w:abstractNum w:abstractNumId="4" w15:restartNumberingAfterBreak="0">
     <w:nsid w:val="21E87A9D"/>
     <w:multiLevelType w:val="hybridMultilevel"/>
     <w:tmpl w:val="5B5E8020"/>
@@ -7405,7 +7880,7 @@
       </w:rPr>
     </w:lvl>
   </w:abstractNum>
-  <w:abstractNum w:abstractNumId="4" w15:restartNumberingAfterBreak="0">
+  <w:abstractNum w:abstractNumId="5" w15:restartNumberingAfterBreak="0">
     <w:nsid w:val="34462564"/>
     <w:multiLevelType w:val="hybridMultilevel"/>
     <w:tmpl w:val="4E5695FA"/>
@@ -7518,7 +7993,7 @@
       </w:rPr>
     </w:lvl>
   </w:abstractNum>
-  <w:abstractNum w:abstractNumId="5" w15:restartNumberingAfterBreak="0">
+  <w:abstractNum w:abstractNumId="6" w15:restartNumberingAfterBreak="0">
     <w:nsid w:val="3F277BF8"/>
     <w:multiLevelType w:val="hybridMultilevel"/>
     <w:tmpl w:val="5AE6B72C"/>
@@ -7631,7 +8106,7 @@
       </w:rPr>
     </w:lvl>
   </w:abstractNum>
-  <w:abstractNum w:abstractNumId="6" w15:restartNumberingAfterBreak="0">
+  <w:abstractNum w:abstractNumId="7" w15:restartNumberingAfterBreak="0">
     <w:nsid w:val="3FA2733B"/>
     <w:multiLevelType w:val="hybridMultilevel"/>
     <w:tmpl w:val="D0A4AC3C"/>
@@ -7744,7 +8219,7 @@
       </w:rPr>
     </w:lvl>
   </w:abstractNum>
-  <w:abstractNum w:abstractNumId="7" w15:restartNumberingAfterBreak="0">
+  <w:abstractNum w:abstractNumId="8" w15:restartNumberingAfterBreak="0">
     <w:nsid w:val="46CF24D1"/>
     <w:multiLevelType w:val="hybridMultilevel"/>
     <w:tmpl w:val="1E866246"/>
@@ -7857,7 +8332,7 @@
       </w:rPr>
     </w:lvl>
   </w:abstractNum>
-  <w:abstractNum w:abstractNumId="8" w15:restartNumberingAfterBreak="0">
+  <w:abstractNum w:abstractNumId="9" w15:restartNumberingAfterBreak="0">
     <w:nsid w:val="497140BD"/>
     <w:multiLevelType w:val="hybridMultilevel"/>
     <w:tmpl w:val="93328590"/>
@@ -7970,7 +8445,7 @@
       </w:rPr>
     </w:lvl>
   </w:abstractNum>
-  <w:abstractNum w:abstractNumId="9" w15:restartNumberingAfterBreak="0">
+  <w:abstractNum w:abstractNumId="10" w15:restartNumberingAfterBreak="0">
     <w:nsid w:val="4CFE66E4"/>
     <w:multiLevelType w:val="hybridMultilevel"/>
     <w:tmpl w:val="E7BCA60A"/>
@@ -8083,7 +8558,120 @@
       </w:rPr>
     </w:lvl>
   </w:abstractNum>
-  <w:abstractNum w:abstractNumId="10" w15:restartNumberingAfterBreak="0">
+  <w:abstractNum w:abstractNumId="11" w15:restartNumberingAfterBreak="0">
+    <w:nsid w:val="623729FB"/>
+    <w:multiLevelType w:val="hybridMultilevel"/>
+    <w:tmpl w:val="56186FCC"/>
+    <w:lvl w:ilvl="0" w:tplc="04090001">
+      <w:start w:val="1"/>
+      <w:numFmt w:val="bullet"/>
+      <w:lvlText w:val=""/>
+      <w:lvlJc w:val="left"/>
+      <w:pPr>
+        <w:ind w:left="720" w:hanging="360"/>
+      </w:pPr>
+      <w:rPr>
+        <w:rFonts w:ascii="Symbol" w:hAnsi="Symbol" w:hint="default"/>
+      </w:rPr>
+    </w:lvl>
+    <w:lvl w:ilvl="1" w:tplc="04090003" w:tentative="1">
+      <w:start w:val="1"/>
+      <w:numFmt w:val="bullet"/>
+      <w:lvlText w:val="o"/>
+      <w:lvlJc w:val="left"/>
+      <w:pPr>
+        <w:ind w:left="1440" w:hanging="360"/>
+      </w:pPr>
+      <w:rPr>
+        <w:rFonts w:ascii="Courier New" w:hAnsi="Courier New" w:cs="Courier New" w:hint="default"/>
+      </w:rPr>
+    </w:lvl>
+    <w:lvl w:ilvl="2" w:tplc="04090005" w:tentative="1">
+      <w:start w:val="1"/>
+      <w:numFmt w:val="bullet"/>
+      <w:lvlText w:val=""/>
+      <w:lvlJc w:val="left"/>
+      <w:pPr>
+        <w:ind w:left="2160" w:hanging="360"/>
+      </w:pPr>
+      <w:rPr>
+        <w:rFonts w:ascii="Wingdings" w:hAnsi="Wingdings" w:hint="default"/>
+      </w:rPr>
+    </w:lvl>
+    <w:lvl w:ilvl="3" w:tplc="04090001" w:tentative="1">
+      <w:start w:val="1"/>
+      <w:numFmt w:val="bullet"/>
+      <w:lvlText w:val=""/>
+      <w:lvlJc w:val="left"/>
+      <w:pPr>
+        <w:ind w:left="2880" w:hanging="360"/>
+      </w:pPr>
+      <w:rPr>
+        <w:rFonts w:ascii="Symbol" w:hAnsi="Symbol" w:hint="default"/>
+      </w:rPr>
+    </w:lvl>
+    <w:lvl w:ilvl="4" w:tplc="04090003" w:tentative="1">
+      <w:start w:val="1"/>
+      <w:numFmt w:val="bullet"/>
+      <w:lvlText w:val="o"/>
+      <w:lvlJc w:val="left"/>
+      <w:pPr>
+        <w:ind w:left="3600" w:hanging="360"/>
+      </w:pPr>
+      <w:rPr>
+        <w:rFonts w:ascii="Courier New" w:hAnsi="Courier New" w:cs="Courier New" w:hint="default"/>
+      </w:rPr>
+    </w:lvl>
+    <w:lvl w:ilvl="5" w:tplc="04090005" w:tentative="1">
+      <w:start w:val="1"/>
+      <w:numFmt w:val="bullet"/>
+      <w:lvlText w:val=""/>
+      <w:lvlJc w:val="left"/>
+      <w:pPr>
+        <w:ind w:left="4320" w:hanging="360"/>
+      </w:pPr>
+      <w:rPr>
+        <w:rFonts w:ascii="Wingdings" w:hAnsi="Wingdings" w:hint="default"/>
+      </w:rPr>
+    </w:lvl>
+    <w:lvl w:ilvl="6" w:tplc="04090001" w:tentative="1">
+      <w:start w:val="1"/>
+      <w:numFmt w:val="bullet"/>
+      <w:lvlText w:val=""/>
+      <w:lvlJc w:val="left"/>
+      <w:pPr>
+        <w:ind w:left="5040" w:hanging="360"/>
+      </w:pPr>
+      <w:rPr>
+        <w:rFonts w:ascii="Symbol" w:hAnsi="Symbol" w:hint="default"/>
+      </w:rPr>
+    </w:lvl>
+    <w:lvl w:ilvl="7" w:tplc="04090003" w:tentative="1">
+      <w:start w:val="1"/>
+      <w:numFmt w:val="bullet"/>
+      <w:lvlText w:val="o"/>
+      <w:lvlJc w:val="left"/>
+      <w:pPr>
+        <w:ind w:left="5760" w:hanging="360"/>
+      </w:pPr>
+      <w:rPr>
+        <w:rFonts w:ascii="Courier New" w:hAnsi="Courier New" w:cs="Courier New" w:hint="default"/>
+      </w:rPr>
+    </w:lvl>
+    <w:lvl w:ilvl="8" w:tplc="04090005" w:tentative="1">
+      <w:start w:val="1"/>
+      <w:numFmt w:val="bullet"/>
+      <w:lvlText w:val=""/>
+      <w:lvlJc w:val="left"/>
+      <w:pPr>
+        <w:ind w:left="6480" w:hanging="360"/>
+      </w:pPr>
+      <w:rPr>
+        <w:rFonts w:ascii="Wingdings" w:hAnsi="Wingdings" w:hint="default"/>
+      </w:rPr>
+    </w:lvl>
+  </w:abstractNum>
+  <w:abstractNum w:abstractNumId="12" w15:restartNumberingAfterBreak="0">
     <w:nsid w:val="63EC1314"/>
     <w:multiLevelType w:val="hybridMultilevel"/>
     <w:tmpl w:val="0F8E09F6"/>
@@ -8196,7 +8784,7 @@
       </w:rPr>
     </w:lvl>
   </w:abstractNum>
-  <w:abstractNum w:abstractNumId="11" w15:restartNumberingAfterBreak="0">
+  <w:abstractNum w:abstractNumId="13" w15:restartNumberingAfterBreak="0">
     <w:nsid w:val="66895446"/>
     <w:multiLevelType w:val="hybridMultilevel"/>
     <w:tmpl w:val="5CD0F13E"/>
@@ -8309,7 +8897,7 @@
       </w:rPr>
     </w:lvl>
   </w:abstractNum>
-  <w:abstractNum w:abstractNumId="12" w15:restartNumberingAfterBreak="0">
+  <w:abstractNum w:abstractNumId="14" w15:restartNumberingAfterBreak="0">
     <w:nsid w:val="6CA96443"/>
     <w:multiLevelType w:val="hybridMultilevel"/>
     <w:tmpl w:val="6BAE79CA"/>
@@ -8422,7 +9010,120 @@
       </w:rPr>
     </w:lvl>
   </w:abstractNum>
-  <w:abstractNum w:abstractNumId="13" w15:restartNumberingAfterBreak="0">
+  <w:abstractNum w:abstractNumId="15" w15:restartNumberingAfterBreak="0">
+    <w:nsid w:val="6E0B7DC8"/>
+    <w:multiLevelType w:val="hybridMultilevel"/>
+    <w:tmpl w:val="6DDC0DA2"/>
+    <w:lvl w:ilvl="0" w:tplc="04090001">
+      <w:start w:val="1"/>
+      <w:numFmt w:val="bullet"/>
+      <w:lvlText w:val=""/>
+      <w:lvlJc w:val="left"/>
+      <w:pPr>
+        <w:ind w:left="720" w:hanging="360"/>
+      </w:pPr>
+      <w:rPr>
+        <w:rFonts w:ascii="Symbol" w:hAnsi="Symbol" w:hint="default"/>
+      </w:rPr>
+    </w:lvl>
+    <w:lvl w:ilvl="1" w:tplc="04090003" w:tentative="1">
+      <w:start w:val="1"/>
+      <w:numFmt w:val="bullet"/>
+      <w:lvlText w:val="o"/>
+      <w:lvlJc w:val="left"/>
+      <w:pPr>
+        <w:ind w:left="1440" w:hanging="360"/>
+      </w:pPr>
+      <w:rPr>
+        <w:rFonts w:ascii="Courier New" w:hAnsi="Courier New" w:cs="Courier New" w:hint="default"/>
+      </w:rPr>
+    </w:lvl>
+    <w:lvl w:ilvl="2" w:tplc="04090005" w:tentative="1">
+      <w:start w:val="1"/>
+      <w:numFmt w:val="bullet"/>
+      <w:lvlText w:val=""/>
+      <w:lvlJc w:val="left"/>
+      <w:pPr>
+        <w:ind w:left="2160" w:hanging="360"/>
+      </w:pPr>
+      <w:rPr>
+        <w:rFonts w:ascii="Wingdings" w:hAnsi="Wingdings" w:hint="default"/>
+      </w:rPr>
+    </w:lvl>
+    <w:lvl w:ilvl="3" w:tplc="04090001" w:tentative="1">
+      <w:start w:val="1"/>
+      <w:numFmt w:val="bullet"/>
+      <w:lvlText w:val=""/>
+      <w:lvlJc w:val="left"/>
+      <w:pPr>
+        <w:ind w:left="2880" w:hanging="360"/>
+      </w:pPr>
+      <w:rPr>
+        <w:rFonts w:ascii="Symbol" w:hAnsi="Symbol" w:hint="default"/>
+      </w:rPr>
+    </w:lvl>
+    <w:lvl w:ilvl="4" w:tplc="04090003" w:tentative="1">
+      <w:start w:val="1"/>
+      <w:numFmt w:val="bullet"/>
+      <w:lvlText w:val="o"/>
+      <w:lvlJc w:val="left"/>
+      <w:pPr>
+        <w:ind w:left="3600" w:hanging="360"/>
+      </w:pPr>
+      <w:rPr>
+        <w:rFonts w:ascii="Courier New" w:hAnsi="Courier New" w:cs="Courier New" w:hint="default"/>
+      </w:rPr>
+    </w:lvl>
+    <w:lvl w:ilvl="5" w:tplc="04090005" w:tentative="1">
+      <w:start w:val="1"/>
+      <w:numFmt w:val="bullet"/>
+      <w:lvlText w:val=""/>
+      <w:lvlJc w:val="left"/>
+      <w:pPr>
+        <w:ind w:left="4320" w:hanging="360"/>
+      </w:pPr>
+      <w:rPr>
+        <w:rFonts w:ascii="Wingdings" w:hAnsi="Wingdings" w:hint="default"/>
+      </w:rPr>
+    </w:lvl>
+    <w:lvl w:ilvl="6" w:tplc="04090001" w:tentative="1">
+      <w:start w:val="1"/>
+      <w:numFmt w:val="bullet"/>
+      <w:lvlText w:val=""/>
+      <w:lvlJc w:val="left"/>
+      <w:pPr>
+        <w:ind w:left="5040" w:hanging="360"/>
+      </w:pPr>
+      <w:rPr>
+        <w:rFonts w:ascii="Symbol" w:hAnsi="Symbol" w:hint="default"/>
+      </w:rPr>
+    </w:lvl>
+    <w:lvl w:ilvl="7" w:tplc="04090003" w:tentative="1">
+      <w:start w:val="1"/>
+      <w:numFmt w:val="bullet"/>
+      <w:lvlText w:val="o"/>
+      <w:lvlJc w:val="left"/>
+      <w:pPr>
+        <w:ind w:left="5760" w:hanging="360"/>
+      </w:pPr>
+      <w:rPr>
+        <w:rFonts w:ascii="Courier New" w:hAnsi="Courier New" w:cs="Courier New" w:hint="default"/>
+      </w:rPr>
+    </w:lvl>
+    <w:lvl w:ilvl="8" w:tplc="04090005" w:tentative="1">
+      <w:start w:val="1"/>
+      <w:numFmt w:val="bullet"/>
+      <w:lvlText w:val=""/>
+      <w:lvlJc w:val="left"/>
+      <w:pPr>
+        <w:ind w:left="6480" w:hanging="360"/>
+      </w:pPr>
+      <w:rPr>
+        <w:rFonts w:ascii="Wingdings" w:hAnsi="Wingdings" w:hint="default"/>
+      </w:rPr>
+    </w:lvl>
+  </w:abstractNum>
+  <w:abstractNum w:abstractNumId="16" w15:restartNumberingAfterBreak="0">
     <w:nsid w:val="717447FA"/>
     <w:multiLevelType w:val="hybridMultilevel"/>
     <w:tmpl w:val="215AF036"/>
@@ -8535,7 +9236,7 @@
       </w:rPr>
     </w:lvl>
   </w:abstractNum>
-  <w:abstractNum w:abstractNumId="14" w15:restartNumberingAfterBreak="0">
+  <w:abstractNum w:abstractNumId="17" w15:restartNumberingAfterBreak="0">
     <w:nsid w:val="7F651BDE"/>
     <w:multiLevelType w:val="hybridMultilevel"/>
     <w:tmpl w:val="6BE24C3A"/>
@@ -8649,49 +9350,58 @@
     </w:lvl>
   </w:abstractNum>
   <w:num w:numId="1" w16cid:durableId="66538942">
+    <w:abstractNumId w:val="7"/>
+  </w:num>
+  <w:num w:numId="2" w16cid:durableId="1513835102">
+    <w:abstractNumId w:val="8"/>
+  </w:num>
+  <w:num w:numId="3" w16cid:durableId="254939925">
+    <w:abstractNumId w:val="9"/>
+  </w:num>
+  <w:num w:numId="4" w16cid:durableId="300617998">
+    <w:abstractNumId w:val="16"/>
+  </w:num>
+  <w:num w:numId="5" w16cid:durableId="599024920">
+    <w:abstractNumId w:val="2"/>
+  </w:num>
+  <w:num w:numId="6" w16cid:durableId="1656177724">
+    <w:abstractNumId w:val="1"/>
+  </w:num>
+  <w:num w:numId="7" w16cid:durableId="1290164065">
+    <w:abstractNumId w:val="14"/>
+  </w:num>
+  <w:num w:numId="8" w16cid:durableId="1064908309">
+    <w:abstractNumId w:val="17"/>
+  </w:num>
+  <w:num w:numId="9" w16cid:durableId="1723940766">
     <w:abstractNumId w:val="6"/>
   </w:num>
-  <w:num w:numId="2" w16cid:durableId="1513835102">
-    <w:abstractNumId w:val="7"/>
+  <w:num w:numId="10" w16cid:durableId="1920866956">
+    <w:abstractNumId w:val="4"/>
   </w:num>
-  <w:num w:numId="3" w16cid:durableId="254939925">
-    <w:abstractNumId w:val="8"/>
+  <w:num w:numId="11" w16cid:durableId="1415399563">
+    <w:abstractNumId w:val="5"/>
   </w:num>
-  <w:num w:numId="4" w16cid:durableId="300617998">
+  <w:num w:numId="12" w16cid:durableId="1043676135">
+    <w:abstractNumId w:val="10"/>
+  </w:num>
+  <w:num w:numId="13" w16cid:durableId="520168994">
+    <w:abstractNumId w:val="3"/>
+  </w:num>
+  <w:num w:numId="14" w16cid:durableId="1365860907">
+    <w:abstractNumId w:val="12"/>
+  </w:num>
+  <w:num w:numId="15" w16cid:durableId="64186393">
     <w:abstractNumId w:val="13"/>
   </w:num>
-  <w:num w:numId="5" w16cid:durableId="599024920">
-    <w:abstractNumId w:val="1"/>
-  </w:num>
-  <w:num w:numId="6" w16cid:durableId="1656177724">
+  <w:num w:numId="16" w16cid:durableId="527647494">
     <w:abstractNumId w:val="0"/>
   </w:num>
-  <w:num w:numId="7" w16cid:durableId="1290164065">
-    <w:abstractNumId w:val="12"/>
+  <w:num w:numId="17" w16cid:durableId="1365399279">
+    <w:abstractNumId w:val="11"/>
   </w:num>
-  <w:num w:numId="8" w16cid:durableId="1064908309">
-    <w:abstractNumId w:val="14"/>
-  </w:num>
-  <w:num w:numId="9" w16cid:durableId="1723940766">
-    <w:abstractNumId w:val="5"/>
-  </w:num>
-  <w:num w:numId="10" w16cid:durableId="1920866956">
-    <w:abstractNumId w:val="3"/>
-  </w:num>
-  <w:num w:numId="11" w16cid:durableId="1415399563">
-    <w:abstractNumId w:val="4"/>
-  </w:num>
-  <w:num w:numId="12" w16cid:durableId="1043676135">
-    <w:abstractNumId w:val="9"/>
-  </w:num>
-  <w:num w:numId="13" w16cid:durableId="520168994">
-    <w:abstractNumId w:val="2"/>
-  </w:num>
-  <w:num w:numId="14" w16cid:durableId="1365860907">
-    <w:abstractNumId w:val="10"/>
-  </w:num>
-  <w:num w:numId="15" w16cid:durableId="64186393">
-    <w:abstractNumId w:val="11"/>
+  <w:num w:numId="18" w16cid:durableId="366683053">
+    <w:abstractNumId w:val="15"/>
   </w:num>
 </w:numbering>
 </file>
@@ -9121,6 +9831,7 @@
   <w:style w:type="character" w:default="1" w:styleId="DefaultParagraphFont">
     <w:name w:val="Default Paragraph Font"/>
     <w:uiPriority w:val="1"/>
+    <w:semiHidden/>
     <w:unhideWhenUsed/>
   </w:style>
   <w:style w:type="table" w:default="1" w:styleId="TableNormal">
